--- a/report/Rapport Fog-Carport 2021 HOLD C GRUPPE 3.docx
+++ b/report/Rapport Fog-Carport 2021 HOLD C GRUPPE 3.docx
@@ -4,18 +4,2794 @@
   <w:body>
     <w:p>
       <w:pPr>
-        <w:pStyle w:val="Titel"/>
+        <w:pStyle w:val="western"/>
+        <w:spacing w:after="0"/>
         <w:jc w:val="center"/>
         <w:rPr>
-          <w:lang w:val="da-DK"/>
-        </w:rPr>
-      </w:pPr>
-      <w:r>
-        <w:rPr>
-          <w:lang w:val="da-DK"/>
-        </w:rPr>
-        <w:t>Fog carport beregner</w:t>
-      </w:r>
+          <w:rFonts w:asciiTheme="minorHAnsi" w:hAnsiTheme="minorHAnsi" w:cstheme="minorHAnsi"/>
+          <w:lang w:val="da-DK"/>
+        </w:rPr>
+      </w:pPr>
+      <w:r>
+        <w:rPr>
+          <w:rFonts w:asciiTheme="minorHAnsi" w:hAnsiTheme="minorHAnsi" w:cstheme="minorHAnsi"/>
+          <w:sz w:val="80"/>
+          <w:szCs w:val="80"/>
+          <w:lang w:val="da-DK"/>
+        </w:rPr>
+        <w:t>Fog carportberegner</w:t>
+      </w:r>
+    </w:p>
+    <w:p>
+      <w:pPr>
+        <w:jc w:val="center"/>
+        <w:rPr>
+          <w:sz w:val="27"/>
+          <w:szCs w:val="27"/>
+          <w:lang w:val="da-DK"/>
+        </w:rPr>
+      </w:pPr>
+    </w:p>
+    <w:p>
+      <w:pPr>
+        <w:jc w:val="center"/>
+        <w:rPr>
+          <w:sz w:val="27"/>
+          <w:szCs w:val="27"/>
+          <w:lang w:val="da-DK"/>
+        </w:rPr>
+      </w:pPr>
+      <w:r>
+        <w:rPr>
+          <w:sz w:val="27"/>
+          <w:szCs w:val="27"/>
+          <w:lang w:val="da-DK"/>
+        </w:rPr>
+        <w:t>af</w:t>
+      </w:r>
+    </w:p>
+    <w:p>
+      <w:pPr>
+        <w:jc w:val="center"/>
+        <w:rPr>
+          <w:sz w:val="27"/>
+          <w:szCs w:val="27"/>
+        </w:rPr>
+      </w:pPr>
+    </w:p>
+    <w:p>
+      <w:pPr>
+        <w:jc w:val="center"/>
+        <w:rPr>
+          <w:sz w:val="27"/>
+          <w:szCs w:val="27"/>
+        </w:rPr>
+      </w:pPr>
+      <w:r>
+        <w:rPr>
+          <w:rFonts w:ascii="Calibri" w:hAnsi="Calibri" w:cs="Calibri"/>
+          <w:sz w:val="27"/>
+          <w:szCs w:val="27"/>
+        </w:rPr>
+        <w:t>Peter Lønquist Thomasen</w:t>
+      </w:r>
+    </w:p>
+    <w:p>
+      <w:pPr>
+        <w:jc w:val="center"/>
+        <w:rPr>
+          <w:sz w:val="27"/>
+          <w:szCs w:val="27"/>
+        </w:rPr>
+      </w:pPr>
+      <w:hyperlink r:id="rId5" w:history="1">
+        <w:r>
+          <w:rPr>
+            <w:rStyle w:val="Hyperlink"/>
+            <w:sz w:val="27"/>
+            <w:szCs w:val="27"/>
+          </w:rPr>
+          <w:t>cph-pt123@cphbusiness.dk</w:t>
+        </w:r>
+      </w:hyperlink>
+    </w:p>
+    <w:p>
+      <w:pPr>
+        <w:jc w:val="center"/>
+        <w:rPr>
+          <w:rFonts w:ascii="Calibri" w:hAnsi="Calibri" w:cs="Calibri"/>
+          <w:sz w:val="27"/>
+          <w:szCs w:val="27"/>
+        </w:rPr>
+      </w:pPr>
+    </w:p>
+    <w:p>
+      <w:pPr>
+        <w:jc w:val="center"/>
+        <w:rPr>
+          <w:sz w:val="27"/>
+          <w:szCs w:val="27"/>
+        </w:rPr>
+      </w:pPr>
+      <w:r>
+        <w:rPr>
+          <w:rFonts w:ascii="Calibri" w:hAnsi="Calibri" w:cs="Calibri"/>
+          <w:sz w:val="27"/>
+          <w:szCs w:val="27"/>
+        </w:rPr>
+        <w:t>Thomas Schwencke Overgaard</w:t>
+      </w:r>
+    </w:p>
+    <w:p>
+      <w:pPr>
+        <w:jc w:val="center"/>
+        <w:rPr>
+          <w:rFonts w:ascii="Calibri" w:hAnsi="Calibri" w:cs="Calibri"/>
+          <w:sz w:val="27"/>
+          <w:szCs w:val="27"/>
+        </w:rPr>
+      </w:pPr>
+      <w:hyperlink r:id="rId6" w:history="1">
+        <w:r>
+          <w:rPr>
+            <w:rStyle w:val="Hyperlink"/>
+            <w:rFonts w:ascii="Calibri" w:hAnsi="Calibri" w:cs="Calibri"/>
+            <w:sz w:val="27"/>
+            <w:szCs w:val="27"/>
+          </w:rPr>
+          <w:t>cph-to83@cphbusiness.dk</w:t>
+        </w:r>
+      </w:hyperlink>
+    </w:p>
+    <w:p>
+      <w:pPr>
+        <w:jc w:val="center"/>
+        <w:rPr>
+          <w:sz w:val="27"/>
+          <w:szCs w:val="27"/>
+        </w:rPr>
+      </w:pPr>
+    </w:p>
+    <w:p>
+      <w:pPr>
+        <w:jc w:val="center"/>
+        <w:rPr>
+          <w:sz w:val="27"/>
+          <w:szCs w:val="27"/>
+          <w:lang w:val="da-DK"/>
+        </w:rPr>
+      </w:pPr>
+      <w:r>
+        <w:rPr>
+          <w:sz w:val="27"/>
+          <w:szCs w:val="27"/>
+          <w:lang w:val="da-DK"/>
+        </w:rPr>
+        <w:t>-</w:t>
+      </w:r>
+    </w:p>
+    <w:p>
+      <w:pPr>
+        <w:jc w:val="center"/>
+        <w:rPr>
+          <w:sz w:val="27"/>
+          <w:szCs w:val="27"/>
+          <w:lang w:val="da-DK"/>
+        </w:rPr>
+      </w:pPr>
+      <w:r>
+        <w:rPr>
+          <w:sz w:val="27"/>
+          <w:szCs w:val="27"/>
+          <w:lang w:val="da-DK"/>
+        </w:rPr>
+        <w:t xml:space="preserve">Flow </w:t>
+      </w:r>
+      <w:r>
+        <w:rPr>
+          <w:sz w:val="27"/>
+          <w:szCs w:val="27"/>
+          <w:lang w:val="da-DK"/>
+        </w:rPr>
+        <w:t>5</w:t>
+      </w:r>
+      <w:r>
+        <w:rPr>
+          <w:sz w:val="27"/>
+          <w:szCs w:val="27"/>
+          <w:lang w:val="da-DK"/>
+        </w:rPr>
+        <w:t xml:space="preserve">: </w:t>
+      </w:r>
+      <w:r>
+        <w:rPr>
+          <w:sz w:val="27"/>
+          <w:szCs w:val="27"/>
+        </w:rPr>
+        <w:t>Hold C</w:t>
+      </w:r>
+      <w:r>
+        <w:rPr>
+          <w:sz w:val="27"/>
+          <w:szCs w:val="27"/>
+          <w:lang w:val="da-DK"/>
+        </w:rPr>
+        <w:t xml:space="preserve">, Gruppe </w:t>
+      </w:r>
+      <w:r>
+        <w:rPr>
+          <w:sz w:val="27"/>
+          <w:szCs w:val="27"/>
+          <w:lang w:val="da-DK"/>
+        </w:rPr>
+        <w:t>3</w:t>
+      </w:r>
+    </w:p>
+    <w:p>
+      <w:pPr>
+        <w:jc w:val="center"/>
+        <w:rPr>
+          <w:sz w:val="27"/>
+          <w:szCs w:val="27"/>
+          <w:lang w:val="da-DK"/>
+        </w:rPr>
+      </w:pPr>
+      <w:r>
+        <w:rPr>
+          <w:sz w:val="27"/>
+          <w:szCs w:val="27"/>
+          <w:lang w:val="da-DK"/>
+        </w:rPr>
+        <w:t>I perioden</w:t>
+      </w:r>
+    </w:p>
+    <w:p>
+      <w:pPr>
+        <w:jc w:val="center"/>
+        <w:rPr>
+          <w:sz w:val="27"/>
+          <w:szCs w:val="27"/>
+        </w:rPr>
+      </w:pPr>
+      <w:r>
+        <w:rPr>
+          <w:sz w:val="27"/>
+          <w:szCs w:val="27"/>
+          <w:lang w:val="da-DK"/>
+        </w:rPr>
+        <w:t>03</w:t>
+      </w:r>
+      <w:r>
+        <w:rPr>
+          <w:sz w:val="27"/>
+          <w:szCs w:val="27"/>
+          <w:lang w:val="da-DK"/>
+        </w:rPr>
+        <w:t>/0</w:t>
+      </w:r>
+      <w:r>
+        <w:rPr>
+          <w:sz w:val="27"/>
+          <w:szCs w:val="27"/>
+          <w:lang w:val="da-DK"/>
+        </w:rPr>
+        <w:t>5</w:t>
+      </w:r>
+      <w:r>
+        <w:rPr>
+          <w:sz w:val="27"/>
+          <w:szCs w:val="27"/>
+          <w:lang w:val="da-DK"/>
+        </w:rPr>
+        <w:t xml:space="preserve">/2021 - </w:t>
+      </w:r>
+      <w:r>
+        <w:rPr>
+          <w:sz w:val="27"/>
+          <w:szCs w:val="27"/>
+        </w:rPr>
+        <w:t>2</w:t>
+      </w:r>
+      <w:r>
+        <w:rPr>
+          <w:sz w:val="27"/>
+          <w:szCs w:val="27"/>
+          <w:lang w:val="da-DK"/>
+        </w:rPr>
+        <w:t>8</w:t>
+      </w:r>
+      <w:r>
+        <w:rPr>
+          <w:sz w:val="27"/>
+          <w:szCs w:val="27"/>
+        </w:rPr>
+        <w:t>/0</w:t>
+      </w:r>
+      <w:r>
+        <w:rPr>
+          <w:sz w:val="27"/>
+          <w:szCs w:val="27"/>
+          <w:lang w:val="da-DK"/>
+        </w:rPr>
+        <w:t>5</w:t>
+      </w:r>
+      <w:r>
+        <w:rPr>
+          <w:sz w:val="27"/>
+          <w:szCs w:val="27"/>
+        </w:rPr>
+        <w:t>/2021</w:t>
+      </w:r>
+    </w:p>
+    <w:p>
+      <w:pPr>
+        <w:jc w:val="center"/>
+        <w:rPr>
+          <w:sz w:val="27"/>
+          <w:szCs w:val="27"/>
+        </w:rPr>
+      </w:pPr>
+    </w:p>
+    <w:p>
+      <w:pPr>
+        <w:jc w:val="center"/>
+        <w:rPr>
+          <w:sz w:val="27"/>
+          <w:szCs w:val="27"/>
+        </w:rPr>
+      </w:pPr>
+      <w:proofErr w:type="spellStart"/>
+      <w:r>
+        <w:rPr>
+          <w:sz w:val="27"/>
+          <w:szCs w:val="27"/>
+        </w:rPr>
+        <w:t>Github</w:t>
+      </w:r>
+      <w:proofErr w:type="spellEnd"/>
+      <w:r>
+        <w:rPr>
+          <w:sz w:val="27"/>
+          <w:szCs w:val="27"/>
+        </w:rPr>
+        <w:t>:</w:t>
+      </w:r>
+    </w:p>
+    <w:p>
+      <w:pPr>
+        <w:jc w:val="center"/>
+        <w:rPr>
+          <w:sz w:val="27"/>
+          <w:szCs w:val="27"/>
+        </w:rPr>
+      </w:pPr>
+      <w:proofErr w:type="spellStart"/>
+      <w:r>
+        <w:rPr>
+          <w:sz w:val="27"/>
+          <w:szCs w:val="27"/>
+        </w:rPr>
+        <w:t>github@Schwencke</w:t>
+      </w:r>
+      <w:proofErr w:type="spellEnd"/>
+    </w:p>
+    <w:p>
+      <w:pPr>
+        <w:jc w:val="center"/>
+        <w:rPr>
+          <w:sz w:val="27"/>
+          <w:szCs w:val="27"/>
+        </w:rPr>
+      </w:pPr>
+      <w:hyperlink r:id="rId7" w:history="1">
+        <w:r>
+          <w:rPr>
+            <w:rStyle w:val="Hyperlink"/>
+            <w:rFonts w:cs="Calibri"/>
+            <w:sz w:val="27"/>
+            <w:szCs w:val="27"/>
+          </w:rPr>
+          <w:t>github@PeterDaniel3D</w:t>
+        </w:r>
+      </w:hyperlink>
+    </w:p>
+    <w:p>
+      <w:pPr>
+        <w:jc w:val="center"/>
+        <w:rPr>
+          <w:rFonts w:ascii="Calibri" w:hAnsi="Calibri" w:cs="Calibri"/>
+          <w:sz w:val="27"/>
+          <w:szCs w:val="27"/>
+        </w:rPr>
+      </w:pPr>
+      <w:hyperlink r:id="rId8" w:history="1">
+        <w:r>
+          <w:rPr>
+            <w:rStyle w:val="Hyperlink"/>
+            <w:rFonts w:ascii="Calibri" w:hAnsi="Calibri" w:cs="Calibri"/>
+            <w:sz w:val="27"/>
+            <w:szCs w:val="27"/>
+          </w:rPr>
+          <w:t>https://github.com/Schwencke/</w:t>
+        </w:r>
+        <w:r>
+          <w:rPr>
+            <w:rStyle w:val="Hyperlink"/>
+            <w:rFonts w:ascii="Calibri" w:hAnsi="Calibri" w:cs="Calibri"/>
+            <w:sz w:val="27"/>
+            <w:szCs w:val="27"/>
+          </w:rPr>
+          <w:t>fogCa</w:t>
+        </w:r>
+        <w:r>
+          <w:rPr>
+            <w:rStyle w:val="Hyperlink"/>
+            <w:rFonts w:ascii="Calibri" w:hAnsi="Calibri" w:cs="Calibri"/>
+            <w:sz w:val="27"/>
+            <w:szCs w:val="27"/>
+          </w:rPr>
+          <w:t>r</w:t>
+        </w:r>
+        <w:r>
+          <w:rPr>
+            <w:rStyle w:val="Hyperlink"/>
+            <w:rFonts w:ascii="Calibri" w:hAnsi="Calibri" w:cs="Calibri"/>
+            <w:sz w:val="27"/>
+            <w:szCs w:val="27"/>
+          </w:rPr>
+          <w:t>port</w:t>
+        </w:r>
+      </w:hyperlink>
+    </w:p>
+    <w:p>
+      <w:pPr>
+        <w:rPr>
+          <w:rStyle w:val="Hyperlink"/>
+          <w:rFonts w:ascii="Calibri" w:hAnsi="Calibri" w:cs="Calibri"/>
+          <w:sz w:val="27"/>
+          <w:szCs w:val="27"/>
+        </w:rPr>
+      </w:pPr>
+    </w:p>
+    <w:p>
+      <w:pPr>
+        <w:jc w:val="center"/>
+        <w:rPr>
+          <w:rFonts w:ascii="Calibri" w:hAnsi="Calibri" w:cs="Calibri"/>
+          <w:color w:val="000000" w:themeColor="text1"/>
+          <w:sz w:val="27"/>
+          <w:szCs w:val="27"/>
+        </w:rPr>
+      </w:pPr>
+      <w:r>
+        <w:rPr>
+          <w:rStyle w:val="Hyperlink"/>
+          <w:rFonts w:ascii="Calibri" w:hAnsi="Calibri" w:cs="Calibri"/>
+          <w:color w:val="000000" w:themeColor="text1"/>
+          <w:sz w:val="27"/>
+          <w:szCs w:val="27"/>
+        </w:rPr>
+        <w:t>Droplet:</w:t>
+      </w:r>
+    </w:p>
+    <w:p>
+      <w:pPr>
+        <w:jc w:val="center"/>
+        <w:rPr>
+          <w:sz w:val="27"/>
+          <w:szCs w:val="27"/>
+        </w:rPr>
+      </w:pPr>
+      <w:r>
+        <w:rPr>
+          <w:sz w:val="27"/>
+          <w:szCs w:val="27"/>
+        </w:rPr>
+        <w:t xml:space="preserve">(Peter) </w:t>
+      </w:r>
+      <w:hyperlink r:id="rId9" w:history="1">
+        <w:r>
+          <w:rPr>
+            <w:rStyle w:val="Hyperlink"/>
+            <w:sz w:val="27"/>
+            <w:szCs w:val="27"/>
+          </w:rPr>
+          <w:t>http://46.101.212.228:80</w:t>
+        </w:r>
+        <w:r>
+          <w:rPr>
+            <w:rStyle w:val="Hyperlink"/>
+            <w:sz w:val="27"/>
+            <w:szCs w:val="27"/>
+          </w:rPr>
+          <w:t>8</w:t>
+        </w:r>
+        <w:r>
+          <w:rPr>
+            <w:rStyle w:val="Hyperlink"/>
+            <w:sz w:val="27"/>
+            <w:szCs w:val="27"/>
+          </w:rPr>
+          <w:t>0</w:t>
+        </w:r>
+      </w:hyperlink>
+    </w:p>
+    <w:p>
+      <w:pPr>
+        <w:jc w:val="center"/>
+      </w:pPr>
+      <w:r>
+        <w:rPr>
+          <w:sz w:val="27"/>
+          <w:szCs w:val="27"/>
+        </w:rPr>
+        <w:t>(Thomas)</w:t>
+      </w:r>
+      <w:hyperlink r:id="rId10" w:history="1">
+        <w:r>
+          <w:rPr>
+            <w:rStyle w:val="Hyperlink"/>
+            <w:sz w:val="27"/>
+            <w:szCs w:val="27"/>
+          </w:rPr>
+          <w:t xml:space="preserve"> http://</w:t>
+        </w:r>
+        <w:r>
+          <w:rPr>
+            <w:rStyle w:val="Hyperlink"/>
+            <w:sz w:val="27"/>
+            <w:szCs w:val="27"/>
+            <w:lang w:val="da-DK"/>
+          </w:rPr>
+          <w:t>schwencke</w:t>
+        </w:r>
+        <w:r>
+          <w:rPr>
+            <w:rStyle w:val="Hyperlink"/>
+            <w:sz w:val="27"/>
+            <w:szCs w:val="27"/>
+            <w:lang w:val="da-DK"/>
+          </w:rPr>
+          <w:t>.</w:t>
+        </w:r>
+        <w:r>
+          <w:rPr>
+            <w:rStyle w:val="Hyperlink"/>
+            <w:sz w:val="27"/>
+            <w:szCs w:val="27"/>
+            <w:lang w:val="da-DK"/>
+          </w:rPr>
+          <w:t>dk</w:t>
+        </w:r>
+      </w:hyperlink>
+      <w:r>
+        <w:br w:type="page"/>
+      </w:r>
+    </w:p>
+    <w:sdt>
+      <w:sdtPr>
+        <w:rPr>
+          <w:rFonts w:asciiTheme="minorHAnsi" w:eastAsiaTheme="minorHAnsi" w:hAnsiTheme="minorHAnsi" w:cstheme="minorBidi"/>
+          <w:color w:val="auto"/>
+          <w:sz w:val="22"/>
+          <w:szCs w:val="22"/>
+          <w:lang w:val="da-DK" w:eastAsia="en-US"/>
+        </w:rPr>
+        <w:id w:val="-1064410741"/>
+        <w:docPartObj>
+          <w:docPartGallery w:val="Table of Contents"/>
+          <w:docPartUnique/>
+        </w:docPartObj>
+      </w:sdtPr>
+      <w:sdtEndPr>
+        <w:rPr>
+          <w:b/>
+          <w:bCs/>
+        </w:rPr>
+      </w:sdtEndPr>
+      <w:sdtContent>
+        <w:p>
+          <w:pPr>
+            <w:pStyle w:val="Overskrift"/>
+          </w:pPr>
+          <w:proofErr w:type="spellStart"/>
+          <w:r>
+            <w:t>Indholdsfortegnelse</w:t>
+          </w:r>
+          <w:proofErr w:type="spellEnd"/>
+        </w:p>
+        <w:p>
+          <w:pPr>
+            <w:pStyle w:val="Indholdsfortegnelse1"/>
+            <w:tabs>
+              <w:tab w:val="right" w:leader="dot" w:pos="9016"/>
+            </w:tabs>
+            <w:rPr>
+              <w:rFonts w:eastAsiaTheme="minorEastAsia"/>
+              <w:noProof/>
+              <w:lang w:eastAsia="en-DK"/>
+            </w:rPr>
+          </w:pPr>
+          <w:r>
+            <w:fldChar w:fldCharType="begin"/>
+          </w:r>
+          <w:r>
+            <w:instrText xml:space="preserve"> TOC \o "1-3" \h \z \u </w:instrText>
+          </w:r>
+          <w:r>
+            <w:fldChar w:fldCharType="separate"/>
+          </w:r>
+          <w:hyperlink w:anchor="_Toc70492118" w:history="1">
+            <w:r>
+              <w:rPr>
+                <w:rStyle w:val="Hyperlink"/>
+                <w:noProof/>
+                <w:lang w:val="da-DK"/>
+              </w:rPr>
+              <w:t>Indledning</w:t>
+            </w:r>
+            <w:r>
+              <w:rPr>
+                <w:noProof/>
+                <w:webHidden/>
+              </w:rPr>
+              <w:tab/>
+            </w:r>
+            <w:r>
+              <w:rPr>
+                <w:noProof/>
+                <w:webHidden/>
+              </w:rPr>
+              <w:fldChar w:fldCharType="begin"/>
+            </w:r>
+            <w:r>
+              <w:rPr>
+                <w:noProof/>
+                <w:webHidden/>
+              </w:rPr>
+              <w:instrText xml:space="preserve"> PAGEREF _Toc70492118 \h </w:instrText>
+            </w:r>
+            <w:r>
+              <w:rPr>
+                <w:noProof/>
+                <w:webHidden/>
+              </w:rPr>
+            </w:r>
+            <w:r>
+              <w:rPr>
+                <w:noProof/>
+                <w:webHidden/>
+              </w:rPr>
+              <w:fldChar w:fldCharType="separate"/>
+            </w:r>
+            <w:r>
+              <w:rPr>
+                <w:noProof/>
+                <w:webHidden/>
+              </w:rPr>
+              <w:t>3</w:t>
+            </w:r>
+            <w:r>
+              <w:rPr>
+                <w:noProof/>
+                <w:webHidden/>
+              </w:rPr>
+              <w:fldChar w:fldCharType="end"/>
+            </w:r>
+          </w:hyperlink>
+        </w:p>
+        <w:p>
+          <w:pPr>
+            <w:pStyle w:val="Indholdsfortegnelse1"/>
+            <w:tabs>
+              <w:tab w:val="right" w:leader="dot" w:pos="9016"/>
+            </w:tabs>
+            <w:rPr>
+              <w:rFonts w:eastAsiaTheme="minorEastAsia"/>
+              <w:noProof/>
+              <w:lang w:eastAsia="en-DK"/>
+            </w:rPr>
+          </w:pPr>
+          <w:hyperlink w:anchor="_Toc70492119" w:history="1">
+            <w:r>
+              <w:rPr>
+                <w:rStyle w:val="Hyperlink"/>
+                <w:noProof/>
+                <w:lang w:val="da-DK"/>
+              </w:rPr>
+              <w:t>Baggrund</w:t>
+            </w:r>
+            <w:r>
+              <w:rPr>
+                <w:noProof/>
+                <w:webHidden/>
+              </w:rPr>
+              <w:tab/>
+            </w:r>
+            <w:r>
+              <w:rPr>
+                <w:noProof/>
+                <w:webHidden/>
+              </w:rPr>
+              <w:fldChar w:fldCharType="begin"/>
+            </w:r>
+            <w:r>
+              <w:rPr>
+                <w:noProof/>
+                <w:webHidden/>
+              </w:rPr>
+              <w:instrText xml:space="preserve"> PAGEREF _Toc70492119 \h </w:instrText>
+            </w:r>
+            <w:r>
+              <w:rPr>
+                <w:noProof/>
+                <w:webHidden/>
+              </w:rPr>
+            </w:r>
+            <w:r>
+              <w:rPr>
+                <w:noProof/>
+                <w:webHidden/>
+              </w:rPr>
+              <w:fldChar w:fldCharType="separate"/>
+            </w:r>
+            <w:r>
+              <w:rPr>
+                <w:noProof/>
+                <w:webHidden/>
+              </w:rPr>
+              <w:t>3</w:t>
+            </w:r>
+            <w:r>
+              <w:rPr>
+                <w:noProof/>
+                <w:webHidden/>
+              </w:rPr>
+              <w:fldChar w:fldCharType="end"/>
+            </w:r>
+          </w:hyperlink>
+        </w:p>
+        <w:p>
+          <w:pPr>
+            <w:pStyle w:val="Indholdsfortegnelse1"/>
+            <w:tabs>
+              <w:tab w:val="right" w:leader="dot" w:pos="9016"/>
+            </w:tabs>
+            <w:rPr>
+              <w:rFonts w:eastAsiaTheme="minorEastAsia"/>
+              <w:noProof/>
+              <w:lang w:eastAsia="en-DK"/>
+            </w:rPr>
+          </w:pPr>
+          <w:hyperlink w:anchor="_Toc70492120" w:history="1">
+            <w:r>
+              <w:rPr>
+                <w:rStyle w:val="Hyperlink"/>
+                <w:noProof/>
+                <w:lang w:val="da-DK"/>
+              </w:rPr>
+              <w:t>Teknologi valg</w:t>
+            </w:r>
+            <w:r>
+              <w:rPr>
+                <w:noProof/>
+                <w:webHidden/>
+              </w:rPr>
+              <w:tab/>
+            </w:r>
+            <w:r>
+              <w:rPr>
+                <w:noProof/>
+                <w:webHidden/>
+              </w:rPr>
+              <w:fldChar w:fldCharType="begin"/>
+            </w:r>
+            <w:r>
+              <w:rPr>
+                <w:noProof/>
+                <w:webHidden/>
+              </w:rPr>
+              <w:instrText xml:space="preserve"> PAGEREF _Toc70492120 \h </w:instrText>
+            </w:r>
+            <w:r>
+              <w:rPr>
+                <w:noProof/>
+                <w:webHidden/>
+              </w:rPr>
+            </w:r>
+            <w:r>
+              <w:rPr>
+                <w:noProof/>
+                <w:webHidden/>
+              </w:rPr>
+              <w:fldChar w:fldCharType="separate"/>
+            </w:r>
+            <w:r>
+              <w:rPr>
+                <w:noProof/>
+                <w:webHidden/>
+              </w:rPr>
+              <w:t>4</w:t>
+            </w:r>
+            <w:r>
+              <w:rPr>
+                <w:noProof/>
+                <w:webHidden/>
+              </w:rPr>
+              <w:fldChar w:fldCharType="end"/>
+            </w:r>
+          </w:hyperlink>
+        </w:p>
+        <w:p>
+          <w:pPr>
+            <w:pStyle w:val="Indholdsfortegnelse1"/>
+            <w:tabs>
+              <w:tab w:val="right" w:leader="dot" w:pos="9016"/>
+            </w:tabs>
+            <w:rPr>
+              <w:rFonts w:eastAsiaTheme="minorEastAsia"/>
+              <w:noProof/>
+              <w:lang w:eastAsia="en-DK"/>
+            </w:rPr>
+          </w:pPr>
+          <w:hyperlink w:anchor="_Toc70492121" w:history="1">
+            <w:r>
+              <w:rPr>
+                <w:rStyle w:val="Hyperlink"/>
+                <w:noProof/>
+                <w:lang w:val="da-DK"/>
+              </w:rPr>
+              <w:t>Krav</w:t>
+            </w:r>
+            <w:r>
+              <w:rPr>
+                <w:noProof/>
+                <w:webHidden/>
+              </w:rPr>
+              <w:tab/>
+            </w:r>
+            <w:r>
+              <w:rPr>
+                <w:noProof/>
+                <w:webHidden/>
+              </w:rPr>
+              <w:fldChar w:fldCharType="begin"/>
+            </w:r>
+            <w:r>
+              <w:rPr>
+                <w:noProof/>
+                <w:webHidden/>
+              </w:rPr>
+              <w:instrText xml:space="preserve"> PAGEREF _Toc70492121 \h </w:instrText>
+            </w:r>
+            <w:r>
+              <w:rPr>
+                <w:noProof/>
+                <w:webHidden/>
+              </w:rPr>
+            </w:r>
+            <w:r>
+              <w:rPr>
+                <w:noProof/>
+                <w:webHidden/>
+              </w:rPr>
+              <w:fldChar w:fldCharType="separate"/>
+            </w:r>
+            <w:r>
+              <w:rPr>
+                <w:noProof/>
+                <w:webHidden/>
+              </w:rPr>
+              <w:t>5</w:t>
+            </w:r>
+            <w:r>
+              <w:rPr>
+                <w:noProof/>
+                <w:webHidden/>
+              </w:rPr>
+              <w:fldChar w:fldCharType="end"/>
+            </w:r>
+          </w:hyperlink>
+        </w:p>
+        <w:p>
+          <w:pPr>
+            <w:pStyle w:val="Indholdsfortegnelse1"/>
+            <w:tabs>
+              <w:tab w:val="right" w:leader="dot" w:pos="9016"/>
+            </w:tabs>
+            <w:rPr>
+              <w:rFonts w:eastAsiaTheme="minorEastAsia"/>
+              <w:noProof/>
+              <w:lang w:eastAsia="en-DK"/>
+            </w:rPr>
+          </w:pPr>
+          <w:hyperlink w:anchor="_Toc70492122" w:history="1">
+            <w:r>
+              <w:rPr>
+                <w:rStyle w:val="Hyperlink"/>
+                <w:noProof/>
+                <w:lang w:val="da-DK"/>
+              </w:rPr>
+              <w:t>Aktivitetsdiagram</w:t>
+            </w:r>
+            <w:r>
+              <w:rPr>
+                <w:noProof/>
+                <w:webHidden/>
+              </w:rPr>
+              <w:tab/>
+            </w:r>
+            <w:r>
+              <w:rPr>
+                <w:noProof/>
+                <w:webHidden/>
+              </w:rPr>
+              <w:fldChar w:fldCharType="begin"/>
+            </w:r>
+            <w:r>
+              <w:rPr>
+                <w:noProof/>
+                <w:webHidden/>
+              </w:rPr>
+              <w:instrText xml:space="preserve"> PAGEREF _Toc70492122 \h </w:instrText>
+            </w:r>
+            <w:r>
+              <w:rPr>
+                <w:noProof/>
+                <w:webHidden/>
+              </w:rPr>
+            </w:r>
+            <w:r>
+              <w:rPr>
+                <w:noProof/>
+                <w:webHidden/>
+              </w:rPr>
+              <w:fldChar w:fldCharType="separate"/>
+            </w:r>
+            <w:r>
+              <w:rPr>
+                <w:noProof/>
+                <w:webHidden/>
+              </w:rPr>
+              <w:t>6</w:t>
+            </w:r>
+            <w:r>
+              <w:rPr>
+                <w:noProof/>
+                <w:webHidden/>
+              </w:rPr>
+              <w:fldChar w:fldCharType="end"/>
+            </w:r>
+          </w:hyperlink>
+        </w:p>
+        <w:p>
+          <w:pPr>
+            <w:pStyle w:val="Indholdsfortegnelse1"/>
+            <w:tabs>
+              <w:tab w:val="right" w:leader="dot" w:pos="9016"/>
+            </w:tabs>
+            <w:rPr>
+              <w:rFonts w:eastAsiaTheme="minorEastAsia"/>
+              <w:noProof/>
+              <w:lang w:eastAsia="en-DK"/>
+            </w:rPr>
+          </w:pPr>
+          <w:hyperlink w:anchor="_Toc70492123" w:history="1">
+            <w:r>
+              <w:rPr>
+                <w:rStyle w:val="Hyperlink"/>
+                <w:noProof/>
+                <w:lang w:val="da-DK"/>
+              </w:rPr>
+              <w:t>Domæne model</w:t>
+            </w:r>
+            <w:r>
+              <w:rPr>
+                <w:noProof/>
+                <w:webHidden/>
+              </w:rPr>
+              <w:tab/>
+            </w:r>
+            <w:r>
+              <w:rPr>
+                <w:noProof/>
+                <w:webHidden/>
+              </w:rPr>
+              <w:fldChar w:fldCharType="begin"/>
+            </w:r>
+            <w:r>
+              <w:rPr>
+                <w:noProof/>
+                <w:webHidden/>
+              </w:rPr>
+              <w:instrText xml:space="preserve"> PAGEREF _Toc70492123 \h </w:instrText>
+            </w:r>
+            <w:r>
+              <w:rPr>
+                <w:noProof/>
+                <w:webHidden/>
+              </w:rPr>
+            </w:r>
+            <w:r>
+              <w:rPr>
+                <w:noProof/>
+                <w:webHidden/>
+              </w:rPr>
+              <w:fldChar w:fldCharType="separate"/>
+            </w:r>
+            <w:r>
+              <w:rPr>
+                <w:noProof/>
+                <w:webHidden/>
+              </w:rPr>
+              <w:t>7</w:t>
+            </w:r>
+            <w:r>
+              <w:rPr>
+                <w:noProof/>
+                <w:webHidden/>
+              </w:rPr>
+              <w:fldChar w:fldCharType="end"/>
+            </w:r>
+          </w:hyperlink>
+        </w:p>
+        <w:p>
+          <w:pPr>
+            <w:pStyle w:val="Indholdsfortegnelse1"/>
+            <w:tabs>
+              <w:tab w:val="right" w:leader="dot" w:pos="9016"/>
+            </w:tabs>
+            <w:rPr>
+              <w:rFonts w:eastAsiaTheme="minorEastAsia"/>
+              <w:noProof/>
+              <w:lang w:eastAsia="en-DK"/>
+            </w:rPr>
+          </w:pPr>
+          <w:hyperlink w:anchor="_Toc70492124" w:history="1">
+            <w:r>
+              <w:rPr>
+                <w:rStyle w:val="Hyperlink"/>
+                <w:noProof/>
+                <w:lang w:val="da-DK"/>
+              </w:rPr>
+              <w:t>ER diagram</w:t>
+            </w:r>
+            <w:r>
+              <w:rPr>
+                <w:noProof/>
+                <w:webHidden/>
+              </w:rPr>
+              <w:tab/>
+            </w:r>
+            <w:r>
+              <w:rPr>
+                <w:noProof/>
+                <w:webHidden/>
+              </w:rPr>
+              <w:fldChar w:fldCharType="begin"/>
+            </w:r>
+            <w:r>
+              <w:rPr>
+                <w:noProof/>
+                <w:webHidden/>
+              </w:rPr>
+              <w:instrText xml:space="preserve"> PAGEREF _Toc70492124 \h </w:instrText>
+            </w:r>
+            <w:r>
+              <w:rPr>
+                <w:noProof/>
+                <w:webHidden/>
+              </w:rPr>
+            </w:r>
+            <w:r>
+              <w:rPr>
+                <w:noProof/>
+                <w:webHidden/>
+              </w:rPr>
+              <w:fldChar w:fldCharType="separate"/>
+            </w:r>
+            <w:r>
+              <w:rPr>
+                <w:noProof/>
+                <w:webHidden/>
+              </w:rPr>
+              <w:t>8</w:t>
+            </w:r>
+            <w:r>
+              <w:rPr>
+                <w:noProof/>
+                <w:webHidden/>
+              </w:rPr>
+              <w:fldChar w:fldCharType="end"/>
+            </w:r>
+          </w:hyperlink>
+        </w:p>
+        <w:p>
+          <w:pPr>
+            <w:pStyle w:val="Indholdsfortegnelse1"/>
+            <w:tabs>
+              <w:tab w:val="right" w:leader="dot" w:pos="9016"/>
+            </w:tabs>
+            <w:rPr>
+              <w:rFonts w:eastAsiaTheme="minorEastAsia"/>
+              <w:noProof/>
+              <w:lang w:eastAsia="en-DK"/>
+            </w:rPr>
+          </w:pPr>
+          <w:hyperlink w:anchor="_Toc70492125" w:history="1">
+            <w:r>
+              <w:rPr>
+                <w:rStyle w:val="Hyperlink"/>
+                <w:noProof/>
+                <w:lang w:val="da-DK"/>
+              </w:rPr>
+              <w:t>Navigationsdiagram</w:t>
+            </w:r>
+            <w:r>
+              <w:rPr>
+                <w:noProof/>
+                <w:webHidden/>
+              </w:rPr>
+              <w:tab/>
+            </w:r>
+            <w:r>
+              <w:rPr>
+                <w:noProof/>
+                <w:webHidden/>
+              </w:rPr>
+              <w:fldChar w:fldCharType="begin"/>
+            </w:r>
+            <w:r>
+              <w:rPr>
+                <w:noProof/>
+                <w:webHidden/>
+              </w:rPr>
+              <w:instrText xml:space="preserve"> PAGEREF _Toc70492125 \h </w:instrText>
+            </w:r>
+            <w:r>
+              <w:rPr>
+                <w:noProof/>
+                <w:webHidden/>
+              </w:rPr>
+            </w:r>
+            <w:r>
+              <w:rPr>
+                <w:noProof/>
+                <w:webHidden/>
+              </w:rPr>
+              <w:fldChar w:fldCharType="separate"/>
+            </w:r>
+            <w:r>
+              <w:rPr>
+                <w:noProof/>
+                <w:webHidden/>
+              </w:rPr>
+              <w:t>9</w:t>
+            </w:r>
+            <w:r>
+              <w:rPr>
+                <w:noProof/>
+                <w:webHidden/>
+              </w:rPr>
+              <w:fldChar w:fldCharType="end"/>
+            </w:r>
+          </w:hyperlink>
+        </w:p>
+        <w:p>
+          <w:pPr>
+            <w:pStyle w:val="Indholdsfortegnelse1"/>
+            <w:tabs>
+              <w:tab w:val="right" w:leader="dot" w:pos="9016"/>
+            </w:tabs>
+            <w:rPr>
+              <w:rFonts w:eastAsiaTheme="minorEastAsia"/>
+              <w:noProof/>
+              <w:lang w:eastAsia="en-DK"/>
+            </w:rPr>
+          </w:pPr>
+          <w:hyperlink w:anchor="_Toc70492126" w:history="1">
+            <w:r>
+              <w:rPr>
+                <w:rStyle w:val="Hyperlink"/>
+                <w:noProof/>
+                <w:lang w:val="da-DK"/>
+              </w:rPr>
+              <w:t>Særlige forhold</w:t>
+            </w:r>
+            <w:r>
+              <w:rPr>
+                <w:noProof/>
+                <w:webHidden/>
+              </w:rPr>
+              <w:tab/>
+            </w:r>
+            <w:r>
+              <w:rPr>
+                <w:noProof/>
+                <w:webHidden/>
+              </w:rPr>
+              <w:fldChar w:fldCharType="begin"/>
+            </w:r>
+            <w:r>
+              <w:rPr>
+                <w:noProof/>
+                <w:webHidden/>
+              </w:rPr>
+              <w:instrText xml:space="preserve"> PAGEREF _Toc70492126 \h </w:instrText>
+            </w:r>
+            <w:r>
+              <w:rPr>
+                <w:noProof/>
+                <w:webHidden/>
+              </w:rPr>
+            </w:r>
+            <w:r>
+              <w:rPr>
+                <w:noProof/>
+                <w:webHidden/>
+              </w:rPr>
+              <w:fldChar w:fldCharType="separate"/>
+            </w:r>
+            <w:r>
+              <w:rPr>
+                <w:noProof/>
+                <w:webHidden/>
+              </w:rPr>
+              <w:t>10</w:t>
+            </w:r>
+            <w:r>
+              <w:rPr>
+                <w:noProof/>
+                <w:webHidden/>
+              </w:rPr>
+              <w:fldChar w:fldCharType="end"/>
+            </w:r>
+          </w:hyperlink>
+        </w:p>
+        <w:p>
+          <w:pPr>
+            <w:pStyle w:val="Indholdsfortegnelse2"/>
+            <w:tabs>
+              <w:tab w:val="right" w:leader="dot" w:pos="9016"/>
+            </w:tabs>
+            <w:rPr>
+              <w:rFonts w:eastAsiaTheme="minorEastAsia"/>
+              <w:noProof/>
+              <w:lang w:eastAsia="en-DK"/>
+            </w:rPr>
+          </w:pPr>
+          <w:hyperlink w:anchor="_Toc70492127" w:history="1">
+            <w:r>
+              <w:rPr>
+                <w:rStyle w:val="Hyperlink"/>
+                <w:noProof/>
+                <w:lang w:val="da-DK"/>
+              </w:rPr>
+              <w:t>Sessionslag</w:t>
+            </w:r>
+            <w:r>
+              <w:rPr>
+                <w:noProof/>
+                <w:webHidden/>
+              </w:rPr>
+              <w:tab/>
+            </w:r>
+            <w:r>
+              <w:rPr>
+                <w:noProof/>
+                <w:webHidden/>
+              </w:rPr>
+              <w:fldChar w:fldCharType="begin"/>
+            </w:r>
+            <w:r>
+              <w:rPr>
+                <w:noProof/>
+                <w:webHidden/>
+              </w:rPr>
+              <w:instrText xml:space="preserve"> PAGEREF _Toc70492127 \h </w:instrText>
+            </w:r>
+            <w:r>
+              <w:rPr>
+                <w:noProof/>
+                <w:webHidden/>
+              </w:rPr>
+            </w:r>
+            <w:r>
+              <w:rPr>
+                <w:noProof/>
+                <w:webHidden/>
+              </w:rPr>
+              <w:fldChar w:fldCharType="separate"/>
+            </w:r>
+            <w:r>
+              <w:rPr>
+                <w:noProof/>
+                <w:webHidden/>
+              </w:rPr>
+              <w:t>10</w:t>
+            </w:r>
+            <w:r>
+              <w:rPr>
+                <w:noProof/>
+                <w:webHidden/>
+              </w:rPr>
+              <w:fldChar w:fldCharType="end"/>
+            </w:r>
+          </w:hyperlink>
+        </w:p>
+        <w:p>
+          <w:pPr>
+            <w:pStyle w:val="Indholdsfortegnelse2"/>
+            <w:tabs>
+              <w:tab w:val="right" w:leader="dot" w:pos="9016"/>
+            </w:tabs>
+            <w:rPr>
+              <w:rFonts w:eastAsiaTheme="minorEastAsia"/>
+              <w:noProof/>
+              <w:lang w:eastAsia="en-DK"/>
+            </w:rPr>
+          </w:pPr>
+          <w:hyperlink w:anchor="_Toc70492128" w:history="1">
+            <w:r>
+              <w:rPr>
+                <w:rStyle w:val="Hyperlink"/>
+                <w:noProof/>
+                <w:lang w:val="da-DK"/>
+              </w:rPr>
+              <w:t>Applikationslag</w:t>
+            </w:r>
+            <w:r>
+              <w:rPr>
+                <w:noProof/>
+                <w:webHidden/>
+              </w:rPr>
+              <w:tab/>
+            </w:r>
+            <w:r>
+              <w:rPr>
+                <w:noProof/>
+                <w:webHidden/>
+              </w:rPr>
+              <w:fldChar w:fldCharType="begin"/>
+            </w:r>
+            <w:r>
+              <w:rPr>
+                <w:noProof/>
+                <w:webHidden/>
+              </w:rPr>
+              <w:instrText xml:space="preserve"> PAGEREF _Toc70492128 \h </w:instrText>
+            </w:r>
+            <w:r>
+              <w:rPr>
+                <w:noProof/>
+                <w:webHidden/>
+              </w:rPr>
+            </w:r>
+            <w:r>
+              <w:rPr>
+                <w:noProof/>
+                <w:webHidden/>
+              </w:rPr>
+              <w:fldChar w:fldCharType="separate"/>
+            </w:r>
+            <w:r>
+              <w:rPr>
+                <w:noProof/>
+                <w:webHidden/>
+              </w:rPr>
+              <w:t>11</w:t>
+            </w:r>
+            <w:r>
+              <w:rPr>
+                <w:noProof/>
+                <w:webHidden/>
+              </w:rPr>
+              <w:fldChar w:fldCharType="end"/>
+            </w:r>
+          </w:hyperlink>
+        </w:p>
+        <w:p>
+          <w:pPr>
+            <w:pStyle w:val="Indholdsfortegnelse2"/>
+            <w:tabs>
+              <w:tab w:val="right" w:leader="dot" w:pos="9016"/>
+            </w:tabs>
+            <w:rPr>
+              <w:rFonts w:eastAsiaTheme="minorEastAsia"/>
+              <w:noProof/>
+              <w:lang w:eastAsia="en-DK"/>
+            </w:rPr>
+          </w:pPr>
+          <w:hyperlink w:anchor="_Toc70492129" w:history="1">
+            <w:r>
+              <w:rPr>
+                <w:rStyle w:val="Hyperlink"/>
+                <w:noProof/>
+                <w:lang w:val="da-DK"/>
+              </w:rPr>
+              <w:t>Andet</w:t>
+            </w:r>
+            <w:r>
+              <w:rPr>
+                <w:noProof/>
+                <w:webHidden/>
+              </w:rPr>
+              <w:tab/>
+            </w:r>
+            <w:r>
+              <w:rPr>
+                <w:noProof/>
+                <w:webHidden/>
+              </w:rPr>
+              <w:fldChar w:fldCharType="begin"/>
+            </w:r>
+            <w:r>
+              <w:rPr>
+                <w:noProof/>
+                <w:webHidden/>
+              </w:rPr>
+              <w:instrText xml:space="preserve"> PAGEREF _Toc70492129 \h </w:instrText>
+            </w:r>
+            <w:r>
+              <w:rPr>
+                <w:noProof/>
+                <w:webHidden/>
+              </w:rPr>
+            </w:r>
+            <w:r>
+              <w:rPr>
+                <w:noProof/>
+                <w:webHidden/>
+              </w:rPr>
+              <w:fldChar w:fldCharType="separate"/>
+            </w:r>
+            <w:r>
+              <w:rPr>
+                <w:noProof/>
+                <w:webHidden/>
+              </w:rPr>
+              <w:t>11</w:t>
+            </w:r>
+            <w:r>
+              <w:rPr>
+                <w:noProof/>
+                <w:webHidden/>
+              </w:rPr>
+              <w:fldChar w:fldCharType="end"/>
+            </w:r>
+          </w:hyperlink>
+        </w:p>
+        <w:p>
+          <w:pPr>
+            <w:pStyle w:val="Indholdsfortegnelse1"/>
+            <w:tabs>
+              <w:tab w:val="right" w:leader="dot" w:pos="9016"/>
+            </w:tabs>
+            <w:rPr>
+              <w:rFonts w:eastAsiaTheme="minorEastAsia"/>
+              <w:noProof/>
+              <w:lang w:eastAsia="en-DK"/>
+            </w:rPr>
+          </w:pPr>
+          <w:hyperlink w:anchor="_Toc70492130" w:history="1">
+            <w:r>
+              <w:rPr>
+                <w:rStyle w:val="Hyperlink"/>
+                <w:noProof/>
+                <w:lang w:val="da-DK"/>
+              </w:rPr>
+              <w:t>Status på implementering</w:t>
+            </w:r>
+            <w:r>
+              <w:rPr>
+                <w:noProof/>
+                <w:webHidden/>
+              </w:rPr>
+              <w:tab/>
+            </w:r>
+            <w:r>
+              <w:rPr>
+                <w:noProof/>
+                <w:webHidden/>
+              </w:rPr>
+              <w:fldChar w:fldCharType="begin"/>
+            </w:r>
+            <w:r>
+              <w:rPr>
+                <w:noProof/>
+                <w:webHidden/>
+              </w:rPr>
+              <w:instrText xml:space="preserve"> PAGEREF _Toc70492130 \h </w:instrText>
+            </w:r>
+            <w:r>
+              <w:rPr>
+                <w:noProof/>
+                <w:webHidden/>
+              </w:rPr>
+            </w:r>
+            <w:r>
+              <w:rPr>
+                <w:noProof/>
+                <w:webHidden/>
+              </w:rPr>
+              <w:fldChar w:fldCharType="separate"/>
+            </w:r>
+            <w:r>
+              <w:rPr>
+                <w:noProof/>
+                <w:webHidden/>
+              </w:rPr>
+              <w:t>12</w:t>
+            </w:r>
+            <w:r>
+              <w:rPr>
+                <w:noProof/>
+                <w:webHidden/>
+              </w:rPr>
+              <w:fldChar w:fldCharType="end"/>
+            </w:r>
+          </w:hyperlink>
+        </w:p>
+        <w:p>
+          <w:pPr>
+            <w:pStyle w:val="Indholdsfortegnelse1"/>
+            <w:tabs>
+              <w:tab w:val="right" w:leader="dot" w:pos="9016"/>
+            </w:tabs>
+            <w:rPr>
+              <w:rFonts w:eastAsiaTheme="minorEastAsia"/>
+              <w:noProof/>
+              <w:lang w:eastAsia="en-DK"/>
+            </w:rPr>
+          </w:pPr>
+          <w:hyperlink w:anchor="_Toc70492131" w:history="1">
+            <w:r>
+              <w:rPr>
+                <w:rStyle w:val="Hyperlink"/>
+                <w:noProof/>
+                <w:lang w:val="da-DK"/>
+              </w:rPr>
+              <w:t>Proces</w:t>
+            </w:r>
+            <w:r>
+              <w:rPr>
+                <w:noProof/>
+                <w:webHidden/>
+              </w:rPr>
+              <w:tab/>
+            </w:r>
+            <w:r>
+              <w:rPr>
+                <w:noProof/>
+                <w:webHidden/>
+              </w:rPr>
+              <w:fldChar w:fldCharType="begin"/>
+            </w:r>
+            <w:r>
+              <w:rPr>
+                <w:noProof/>
+                <w:webHidden/>
+              </w:rPr>
+              <w:instrText xml:space="preserve"> PAGEREF _Toc70492131 \h </w:instrText>
+            </w:r>
+            <w:r>
+              <w:rPr>
+                <w:noProof/>
+                <w:webHidden/>
+              </w:rPr>
+            </w:r>
+            <w:r>
+              <w:rPr>
+                <w:noProof/>
+                <w:webHidden/>
+              </w:rPr>
+              <w:fldChar w:fldCharType="separate"/>
+            </w:r>
+            <w:r>
+              <w:rPr>
+                <w:noProof/>
+                <w:webHidden/>
+              </w:rPr>
+              <w:t>12</w:t>
+            </w:r>
+            <w:r>
+              <w:rPr>
+                <w:noProof/>
+                <w:webHidden/>
+              </w:rPr>
+              <w:fldChar w:fldCharType="end"/>
+            </w:r>
+          </w:hyperlink>
+        </w:p>
+        <w:p>
+          <w:r>
+            <w:rPr>
+              <w:b/>
+              <w:bCs/>
+              <w:lang w:val="da-DK"/>
+            </w:rPr>
+            <w:fldChar w:fldCharType="end"/>
+          </w:r>
+        </w:p>
+      </w:sdtContent>
+    </w:sdt>
+    <w:p>
+      <w:r>
+        <w:br w:type="page"/>
+      </w:r>
+    </w:p>
+    <w:p>
+      <w:pPr>
+        <w:pStyle w:val="Overskrift1"/>
+        <w:rPr>
+          <w:lang w:val="da-DK"/>
+        </w:rPr>
+      </w:pPr>
+      <w:bookmarkStart w:id="0" w:name="_Toc70492118"/>
+      <w:r>
+        <w:rPr>
+          <w:lang w:val="da-DK"/>
+        </w:rPr>
+        <w:lastRenderedPageBreak/>
+        <w:t>Indledning</w:t>
+      </w:r>
+      <w:bookmarkEnd w:id="0"/>
+    </w:p>
+    <w:p>
+      <w:pPr>
+        <w:rPr>
+          <w:lang w:val="da-DK"/>
+        </w:rPr>
+      </w:pPr>
+    </w:p>
+    <w:p>
+      <w:pPr>
+        <w:rPr>
+          <w:rFonts w:ascii="Calibri" w:eastAsia="Calibri" w:hAnsi="Calibri" w:cs="Calibri"/>
+          <w:lang w:val="da-DK"/>
+        </w:rPr>
+      </w:pPr>
+    </w:p>
+    <w:p>
+      <w:pPr>
+        <w:rPr>
+          <w:lang w:val="da-DK"/>
+        </w:rPr>
+      </w:pPr>
+    </w:p>
+    <w:p>
+      <w:pPr>
+        <w:pStyle w:val="Overskrift1"/>
+        <w:rPr>
+          <w:lang w:val="da-DK"/>
+        </w:rPr>
+      </w:pPr>
+      <w:bookmarkStart w:id="1" w:name="_Toc70492119"/>
+      <w:r>
+        <w:rPr>
+          <w:lang w:val="da-DK"/>
+        </w:rPr>
+        <w:t>Baggrund</w:t>
+      </w:r>
+      <w:bookmarkEnd w:id="1"/>
+    </w:p>
+    <w:p>
+      <w:pPr>
+        <w:rPr>
+          <w:lang w:val="da-DK"/>
+        </w:rPr>
+      </w:pPr>
+    </w:p>
+    <w:p>
+      <w:pPr>
+        <w:rPr>
+          <w:lang w:val="da-DK"/>
+        </w:rPr>
+      </w:pPr>
+    </w:p>
+    <w:p>
+      <w:pPr>
+        <w:rPr>
+          <w:lang w:val="da-DK"/>
+        </w:rPr>
+      </w:pPr>
+      <w:r>
+        <w:rPr>
+          <w:lang w:val="da-DK"/>
+        </w:rPr>
+        <w:br w:type="page"/>
+      </w:r>
+    </w:p>
+    <w:p>
+      <w:pPr>
+        <w:pStyle w:val="Overskrift1"/>
+        <w:rPr>
+          <w:lang w:val="da-DK"/>
+        </w:rPr>
+      </w:pPr>
+      <w:bookmarkStart w:id="2" w:name="_Toc70492120"/>
+      <w:r>
+        <w:rPr>
+          <w:lang w:val="da-DK"/>
+        </w:rPr>
+        <w:lastRenderedPageBreak/>
+        <w:t xml:space="preserve">Teknologi </w:t>
+      </w:r>
+      <w:r>
+        <w:rPr>
+          <w:lang w:val="da-DK"/>
+        </w:rPr>
+        <w:t>v</w:t>
+      </w:r>
+      <w:r>
+        <w:rPr>
+          <w:lang w:val="da-DK"/>
+        </w:rPr>
+        <w:t>alg</w:t>
+      </w:r>
+      <w:bookmarkEnd w:id="2"/>
+    </w:p>
+    <w:p>
+      <w:pPr>
+        <w:rPr>
+          <w:lang w:val="da-DK"/>
+        </w:rPr>
+      </w:pPr>
+    </w:p>
+    <w:p>
+      <w:pPr>
+        <w:rPr>
+          <w:rFonts w:cs="Segoe UI"/>
+          <w:shd w:val="clear" w:color="auto" w:fill="FFFFFF"/>
+          <w:lang w:val="da-DK"/>
+        </w:rPr>
+      </w:pPr>
+      <w:r>
+        <w:rPr>
+          <w:lang w:val="da-DK"/>
+        </w:rPr>
+        <w:t>Fog Carportberegner</w:t>
+      </w:r>
+      <w:r>
+        <w:rPr>
+          <w:lang w:val="da-DK"/>
+        </w:rPr>
+        <w:t xml:space="preserve"> er e</w:t>
+      </w:r>
+      <w:r>
+        <w:rPr>
+          <w:lang w:val="da-DK"/>
+        </w:rPr>
+        <w:t>n</w:t>
+      </w:r>
+      <w:r>
+        <w:rPr>
+          <w:lang w:val="da-DK"/>
+        </w:rPr>
+        <w:t xml:space="preserve"> demonstration af en </w:t>
+      </w:r>
+      <w:proofErr w:type="spellStart"/>
+      <w:r>
+        <w:rPr>
+          <w:lang w:val="da-DK"/>
+        </w:rPr>
+        <w:t>JavaEE</w:t>
+      </w:r>
+      <w:proofErr w:type="spellEnd"/>
+      <w:r>
+        <w:rPr>
+          <w:lang w:val="da-DK"/>
+        </w:rPr>
+        <w:t xml:space="preserve"> webapplikation</w:t>
+      </w:r>
+      <w:r>
+        <w:rPr>
+          <w:lang w:val="da-DK"/>
+        </w:rPr>
+        <w:t>,</w:t>
+      </w:r>
+      <w:r>
+        <w:rPr>
+          <w:lang w:val="da-DK"/>
+        </w:rPr>
+        <w:t xml:space="preserve"> udviklet til at køre på </w:t>
+      </w:r>
+      <w:r>
+        <w:rPr>
+          <w:lang w:val="da-DK"/>
+        </w:rPr>
+        <w:t xml:space="preserve">en </w:t>
+      </w:r>
+      <w:proofErr w:type="spellStart"/>
+      <w:r>
+        <w:rPr>
+          <w:lang w:val="da-DK"/>
+        </w:rPr>
+        <w:t>Tomcat</w:t>
+      </w:r>
+      <w:proofErr w:type="spellEnd"/>
+      <w:r>
+        <w:rPr>
+          <w:lang w:val="da-DK"/>
+        </w:rPr>
+        <w:t xml:space="preserve"> webcontainer vha. Java, </w:t>
+      </w:r>
+      <w:proofErr w:type="spellStart"/>
+      <w:r>
+        <w:rPr>
+          <w:rFonts w:cs="Segoe UI"/>
+          <w:shd w:val="clear" w:color="auto" w:fill="FFFFFF"/>
+        </w:rPr>
+        <w:t>MySql</w:t>
+      </w:r>
+      <w:proofErr w:type="spellEnd"/>
+      <w:r>
+        <w:rPr>
+          <w:rFonts w:cs="Segoe UI"/>
+          <w:shd w:val="clear" w:color="auto" w:fill="FFFFFF"/>
+        </w:rPr>
+        <w:t>, HTML, CSS, Twitter Bootstrap</w:t>
+      </w:r>
+      <w:r>
+        <w:rPr>
+          <w:rFonts w:cs="Segoe UI"/>
+          <w:shd w:val="clear" w:color="auto" w:fill="FFFFFF"/>
+          <w:lang w:val="da-DK"/>
+        </w:rPr>
+        <w:t>.</w:t>
+      </w:r>
+    </w:p>
+    <w:p>
+      <w:pPr>
+        <w:rPr>
+          <w:rFonts w:cs="Segoe UI"/>
+          <w:shd w:val="clear" w:color="auto" w:fill="FFFFFF"/>
+          <w:lang w:val="da-DK"/>
+        </w:rPr>
+      </w:pPr>
+    </w:p>
+    <w:p>
+      <w:pPr>
+        <w:rPr>
+          <w:rFonts w:cs="Segoe UI"/>
+          <w:color w:val="0000FF"/>
+          <w:u w:val="single"/>
+          <w:shd w:val="clear" w:color="auto" w:fill="FFFFFF"/>
+          <w:lang w:val="da-DK"/>
+        </w:rPr>
+      </w:pPr>
+      <w:r>
+        <w:rPr>
+          <w:rFonts w:cs="Segoe UI"/>
+          <w:shd w:val="clear" w:color="auto" w:fill="FFFFFF"/>
+          <w:lang w:val="da-DK"/>
+        </w:rPr>
+        <w:t xml:space="preserve">Webshoppen bygger på denne startkode: </w:t>
+      </w:r>
+      <w:hyperlink r:id="rId11" w:history="1">
+        <w:r>
+          <w:rPr>
+            <w:rStyle w:val="Hyperlink"/>
+            <w:rFonts w:cs="Segoe UI"/>
+            <w:shd w:val="clear" w:color="auto" w:fill="FFFFFF"/>
+            <w:lang w:val="da-DK"/>
+          </w:rPr>
+          <w:t>https://github.com/jonbertelsen/sem2-startcode</w:t>
+        </w:r>
+      </w:hyperlink>
+    </w:p>
+    <w:p>
+      <w:pPr>
+        <w:rPr>
+          <w:lang w:val="da-DK"/>
+        </w:rPr>
+      </w:pPr>
+    </w:p>
+    <w:tbl>
+      <w:tblPr>
+        <w:tblStyle w:val="Almindeligtabel1"/>
+        <w:tblW w:w="0" w:type="auto"/>
+        <w:tblLook w:val="04A0" w:firstRow="1" w:lastRow="0" w:firstColumn="1" w:lastColumn="0" w:noHBand="0" w:noVBand="1"/>
+      </w:tblPr>
+      <w:tblGrid>
+        <w:gridCol w:w="4756"/>
+        <w:gridCol w:w="4260"/>
+      </w:tblGrid>
+      <w:tr>
+        <w:trPr>
+          <w:cnfStyle w:val="100000000000" w:firstRow="1" w:lastRow="0" w:firstColumn="0" w:lastColumn="0" w:oddVBand="0" w:evenVBand="0" w:oddHBand="0" w:evenHBand="0" w:firstRowFirstColumn="0" w:firstRowLastColumn="0" w:lastRowFirstColumn="0" w:lastRowLastColumn="0"/>
+        </w:trPr>
+        <w:tc>
+          <w:tcPr>
+            <w:cnfStyle w:val="001000000000" w:firstRow="0" w:lastRow="0" w:firstColumn="1" w:lastColumn="0" w:oddVBand="0" w:evenVBand="0" w:oddHBand="0" w:evenHBand="0" w:firstRowFirstColumn="0" w:firstRowLastColumn="0" w:lastRowFirstColumn="0" w:lastRowLastColumn="0"/>
+            <w:tcW w:w="4756" w:type="dxa"/>
+          </w:tcPr>
+          <w:p>
+            <w:pPr>
+              <w:rPr>
+                <w:lang w:val="en-GB"/>
+              </w:rPr>
+            </w:pPr>
+            <w:r>
+              <w:rPr>
+                <w:lang w:val="en-GB"/>
+              </w:rPr>
+              <w:t xml:space="preserve">IntelliJ </w:t>
+            </w:r>
+          </w:p>
+        </w:tc>
+        <w:tc>
+          <w:tcPr>
+            <w:tcW w:w="4260" w:type="dxa"/>
+          </w:tcPr>
+          <w:p>
+            <w:pPr>
+              <w:cnfStyle w:val="100000000000" w:firstRow="1" w:lastRow="0" w:firstColumn="0" w:lastColumn="0" w:oddVBand="0" w:evenVBand="0" w:oddHBand="0" w:evenHBand="0" w:firstRowFirstColumn="0" w:firstRowLastColumn="0" w:lastRowFirstColumn="0" w:lastRowLastColumn="0"/>
+              <w:rPr>
+                <w:lang w:val="en-GB"/>
+              </w:rPr>
+            </w:pPr>
+            <w:r>
+              <w:rPr>
+                <w:lang w:val="en-GB"/>
+              </w:rPr>
+              <w:t>2021.1</w:t>
+            </w:r>
+          </w:p>
+        </w:tc>
+      </w:tr>
+      <w:tr>
+        <w:trPr>
+          <w:cnfStyle w:val="000000100000" w:firstRow="0" w:lastRow="0" w:firstColumn="0" w:lastColumn="0" w:oddVBand="0" w:evenVBand="0" w:oddHBand="1" w:evenHBand="0" w:firstRowFirstColumn="0" w:firstRowLastColumn="0" w:lastRowFirstColumn="0" w:lastRowLastColumn="0"/>
+        </w:trPr>
+        <w:tc>
+          <w:tcPr>
+            <w:cnfStyle w:val="001000000000" w:firstRow="0" w:lastRow="0" w:firstColumn="1" w:lastColumn="0" w:oddVBand="0" w:evenVBand="0" w:oddHBand="0" w:evenHBand="0" w:firstRowFirstColumn="0" w:firstRowLastColumn="0" w:lastRowFirstColumn="0" w:lastRowLastColumn="0"/>
+            <w:tcW w:w="4756" w:type="dxa"/>
+          </w:tcPr>
+          <w:p>
+            <w:pPr>
+              <w:rPr>
+                <w:lang w:val="en-GB"/>
+              </w:rPr>
+            </w:pPr>
+            <w:r>
+              <w:rPr>
+                <w:lang w:val="en-GB"/>
+              </w:rPr>
+              <w:t>JAVA</w:t>
+            </w:r>
+          </w:p>
+        </w:tc>
+        <w:tc>
+          <w:tcPr>
+            <w:tcW w:w="4260" w:type="dxa"/>
+          </w:tcPr>
+          <w:p>
+            <w:pPr>
+              <w:cnfStyle w:val="000000100000" w:firstRow="0" w:lastRow="0" w:firstColumn="0" w:lastColumn="0" w:oddVBand="0" w:evenVBand="0" w:oddHBand="1" w:evenHBand="0" w:firstRowFirstColumn="0" w:firstRowLastColumn="0" w:lastRowFirstColumn="0" w:lastRowLastColumn="0"/>
+              <w:rPr>
+                <w:lang w:val="en-GB"/>
+              </w:rPr>
+            </w:pPr>
+            <w:r>
+              <w:rPr>
+                <w:lang w:val="en-GB"/>
+              </w:rPr>
+              <w:t>8</w:t>
+            </w:r>
+          </w:p>
+        </w:tc>
+      </w:tr>
+      <w:tr>
+        <w:tc>
+          <w:tcPr>
+            <w:cnfStyle w:val="001000000000" w:firstRow="0" w:lastRow="0" w:firstColumn="1" w:lastColumn="0" w:oddVBand="0" w:evenVBand="0" w:oddHBand="0" w:evenHBand="0" w:firstRowFirstColumn="0" w:firstRowLastColumn="0" w:lastRowFirstColumn="0" w:lastRowLastColumn="0"/>
+            <w:tcW w:w="4756" w:type="dxa"/>
+          </w:tcPr>
+          <w:p>
+            <w:pPr>
+              <w:rPr>
+                <w:lang w:val="en-GB"/>
+              </w:rPr>
+            </w:pPr>
+            <w:r>
+              <w:rPr>
+                <w:lang w:val="en-GB"/>
+              </w:rPr>
+              <w:t>Maven</w:t>
+            </w:r>
+          </w:p>
+        </w:tc>
+        <w:tc>
+          <w:tcPr>
+            <w:tcW w:w="4260" w:type="dxa"/>
+          </w:tcPr>
+          <w:p>
+            <w:pPr>
+              <w:cnfStyle w:val="000000000000" w:firstRow="0" w:lastRow="0" w:firstColumn="0" w:lastColumn="0" w:oddVBand="0" w:evenVBand="0" w:oddHBand="0" w:evenHBand="0" w:firstRowFirstColumn="0" w:firstRowLastColumn="0" w:lastRowFirstColumn="0" w:lastRowLastColumn="0"/>
+              <w:rPr>
+                <w:lang w:val="en-GB"/>
+              </w:rPr>
+            </w:pPr>
+            <w:r>
+              <w:rPr>
+                <w:lang w:val="en-GB"/>
+              </w:rPr>
+              <w:t>1.8</w:t>
+            </w:r>
+          </w:p>
+        </w:tc>
+      </w:tr>
+      <w:tr>
+        <w:trPr>
+          <w:cnfStyle w:val="000000100000" w:firstRow="0" w:lastRow="0" w:firstColumn="0" w:lastColumn="0" w:oddVBand="0" w:evenVBand="0" w:oddHBand="1" w:evenHBand="0" w:firstRowFirstColumn="0" w:firstRowLastColumn="0" w:lastRowFirstColumn="0" w:lastRowLastColumn="0"/>
+        </w:trPr>
+        <w:tc>
+          <w:tcPr>
+            <w:cnfStyle w:val="001000000000" w:firstRow="0" w:lastRow="0" w:firstColumn="1" w:lastColumn="0" w:oddVBand="0" w:evenVBand="0" w:oddHBand="0" w:evenHBand="0" w:firstRowFirstColumn="0" w:firstRowLastColumn="0" w:lastRowFirstColumn="0" w:lastRowLastColumn="0"/>
+            <w:tcW w:w="4756" w:type="dxa"/>
+          </w:tcPr>
+          <w:p>
+            <w:pPr>
+              <w:rPr>
+                <w:lang w:val="en-GB"/>
+              </w:rPr>
+            </w:pPr>
+            <w:r>
+              <w:rPr>
+                <w:lang w:val="en-GB"/>
+              </w:rPr>
+              <w:t>JDBC MySQL connector</w:t>
+            </w:r>
+          </w:p>
+        </w:tc>
+        <w:tc>
+          <w:tcPr>
+            <w:tcW w:w="4260" w:type="dxa"/>
+          </w:tcPr>
+          <w:p>
+            <w:pPr>
+              <w:cnfStyle w:val="000000100000" w:firstRow="0" w:lastRow="0" w:firstColumn="0" w:lastColumn="0" w:oddVBand="0" w:evenVBand="0" w:oddHBand="1" w:evenHBand="0" w:firstRowFirstColumn="0" w:firstRowLastColumn="0" w:lastRowFirstColumn="0" w:lastRowLastColumn="0"/>
+              <w:rPr>
+                <w:lang w:val="en-GB"/>
+              </w:rPr>
+            </w:pPr>
+            <w:r>
+              <w:rPr>
+                <w:lang w:val="en-GB"/>
+              </w:rPr>
+              <w:t>8.0.19</w:t>
+            </w:r>
+          </w:p>
+        </w:tc>
+      </w:tr>
+      <w:tr>
+        <w:tc>
+          <w:tcPr>
+            <w:cnfStyle w:val="001000000000" w:firstRow="0" w:lastRow="0" w:firstColumn="1" w:lastColumn="0" w:oddVBand="0" w:evenVBand="0" w:oddHBand="0" w:evenHBand="0" w:firstRowFirstColumn="0" w:firstRowLastColumn="0" w:lastRowFirstColumn="0" w:lastRowLastColumn="0"/>
+            <w:tcW w:w="4756" w:type="dxa"/>
+          </w:tcPr>
+          <w:p>
+            <w:pPr>
+              <w:rPr>
+                <w:lang w:val="en-GB"/>
+              </w:rPr>
+            </w:pPr>
+            <w:r>
+              <w:rPr>
+                <w:lang w:val="en-GB"/>
+              </w:rPr>
+              <w:t>Bootstrap</w:t>
+            </w:r>
+          </w:p>
+        </w:tc>
+        <w:tc>
+          <w:tcPr>
+            <w:tcW w:w="4260" w:type="dxa"/>
+          </w:tcPr>
+          <w:p>
+            <w:pPr>
+              <w:cnfStyle w:val="000000000000" w:firstRow="0" w:lastRow="0" w:firstColumn="0" w:lastColumn="0" w:oddVBand="0" w:evenVBand="0" w:oddHBand="0" w:evenHBand="0" w:firstRowFirstColumn="0" w:firstRowLastColumn="0" w:lastRowFirstColumn="0" w:lastRowLastColumn="0"/>
+              <w:rPr>
+                <w:lang w:val="en-GB"/>
+              </w:rPr>
+            </w:pPr>
+            <w:r>
+              <w:rPr>
+                <w:lang w:val="en-GB"/>
+              </w:rPr>
+              <w:t>4.3.1</w:t>
+            </w:r>
+          </w:p>
+        </w:tc>
+      </w:tr>
+      <w:tr>
+        <w:trPr>
+          <w:cnfStyle w:val="000000100000" w:firstRow="0" w:lastRow="0" w:firstColumn="0" w:lastColumn="0" w:oddVBand="0" w:evenVBand="0" w:oddHBand="1" w:evenHBand="0" w:firstRowFirstColumn="0" w:firstRowLastColumn="0" w:lastRowFirstColumn="0" w:lastRowLastColumn="0"/>
+        </w:trPr>
+        <w:tc>
+          <w:tcPr>
+            <w:cnfStyle w:val="001000000000" w:firstRow="0" w:lastRow="0" w:firstColumn="1" w:lastColumn="0" w:oddVBand="0" w:evenVBand="0" w:oddHBand="0" w:evenHBand="0" w:firstRowFirstColumn="0" w:firstRowLastColumn="0" w:lastRowFirstColumn="0" w:lastRowLastColumn="0"/>
+            <w:tcW w:w="4756" w:type="dxa"/>
+          </w:tcPr>
+          <w:p>
+            <w:pPr>
+              <w:rPr>
+                <w:lang w:val="en-GB"/>
+              </w:rPr>
+            </w:pPr>
+            <w:r>
+              <w:rPr>
+                <w:lang w:val="en-GB"/>
+              </w:rPr>
+              <w:t>Junit</w:t>
+            </w:r>
+          </w:p>
+        </w:tc>
+        <w:tc>
+          <w:tcPr>
+            <w:tcW w:w="4260" w:type="dxa"/>
+          </w:tcPr>
+          <w:p>
+            <w:pPr>
+              <w:cnfStyle w:val="000000100000" w:firstRow="0" w:lastRow="0" w:firstColumn="0" w:lastColumn="0" w:oddVBand="0" w:evenVBand="0" w:oddHBand="1" w:evenHBand="0" w:firstRowFirstColumn="0" w:firstRowLastColumn="0" w:lastRowFirstColumn="0" w:lastRowLastColumn="0"/>
+              <w:rPr>
+                <w:lang w:val="en-GB"/>
+              </w:rPr>
+            </w:pPr>
+            <w:r>
+              <w:rPr>
+                <w:lang w:val="en-GB"/>
+              </w:rPr>
+              <w:t>5.7.1</w:t>
+            </w:r>
+          </w:p>
+        </w:tc>
+      </w:tr>
+      <w:tr>
+        <w:tc>
+          <w:tcPr>
+            <w:cnfStyle w:val="001000000000" w:firstRow="0" w:lastRow="0" w:firstColumn="1" w:lastColumn="0" w:oddVBand="0" w:evenVBand="0" w:oddHBand="0" w:evenHBand="0" w:firstRowFirstColumn="0" w:firstRowLastColumn="0" w:lastRowFirstColumn="0" w:lastRowLastColumn="0"/>
+            <w:tcW w:w="4756" w:type="dxa"/>
+          </w:tcPr>
+          <w:p>
+            <w:pPr>
+              <w:rPr>
+                <w:lang w:val="en-GB"/>
+              </w:rPr>
+            </w:pPr>
+            <w:proofErr w:type="spellStart"/>
+            <w:r>
+              <w:rPr>
+                <w:lang w:val="en-GB"/>
+              </w:rPr>
+              <w:t>Hamcrest</w:t>
+            </w:r>
+            <w:proofErr w:type="spellEnd"/>
+          </w:p>
+        </w:tc>
+        <w:tc>
+          <w:tcPr>
+            <w:tcW w:w="4260" w:type="dxa"/>
+          </w:tcPr>
+          <w:p>
+            <w:pPr>
+              <w:cnfStyle w:val="000000000000" w:firstRow="0" w:lastRow="0" w:firstColumn="0" w:lastColumn="0" w:oddVBand="0" w:evenVBand="0" w:oddHBand="0" w:evenHBand="0" w:firstRowFirstColumn="0" w:firstRowLastColumn="0" w:lastRowFirstColumn="0" w:lastRowLastColumn="0"/>
+              <w:rPr>
+                <w:lang w:val="en-GB"/>
+              </w:rPr>
+            </w:pPr>
+            <w:r>
+              <w:rPr>
+                <w:lang w:val="en-GB"/>
+              </w:rPr>
+              <w:t>1.3</w:t>
+            </w:r>
+          </w:p>
+        </w:tc>
+      </w:tr>
+      <w:tr>
+        <w:trPr>
+          <w:cnfStyle w:val="000000100000" w:firstRow="0" w:lastRow="0" w:firstColumn="0" w:lastColumn="0" w:oddVBand="0" w:evenVBand="0" w:oddHBand="1" w:evenHBand="0" w:firstRowFirstColumn="0" w:firstRowLastColumn="0" w:lastRowFirstColumn="0" w:lastRowLastColumn="0"/>
+        </w:trPr>
+        <w:tc>
+          <w:tcPr>
+            <w:cnfStyle w:val="001000000000" w:firstRow="0" w:lastRow="0" w:firstColumn="1" w:lastColumn="0" w:oddVBand="0" w:evenVBand="0" w:oddHBand="0" w:evenHBand="0" w:firstRowFirstColumn="0" w:firstRowLastColumn="0" w:lastRowFirstColumn="0" w:lastRowLastColumn="0"/>
+            <w:tcW w:w="4756" w:type="dxa"/>
+          </w:tcPr>
+          <w:p>
+            <w:pPr>
+              <w:rPr>
+                <w:lang w:val="en-GB"/>
+              </w:rPr>
+            </w:pPr>
+            <w:proofErr w:type="spellStart"/>
+            <w:r>
+              <w:rPr>
+                <w:lang w:val="en-GB"/>
+              </w:rPr>
+              <w:t>JavaEE</w:t>
+            </w:r>
+            <w:proofErr w:type="spellEnd"/>
+            <w:r>
+              <w:rPr>
+                <w:lang w:val="en-GB"/>
+              </w:rPr>
+              <w:t xml:space="preserve"> </w:t>
+            </w:r>
+            <w:proofErr w:type="spellStart"/>
+            <w:r>
+              <w:rPr>
+                <w:lang w:val="en-GB"/>
+              </w:rPr>
+              <w:t>api</w:t>
+            </w:r>
+            <w:proofErr w:type="spellEnd"/>
+          </w:p>
+        </w:tc>
+        <w:tc>
+          <w:tcPr>
+            <w:tcW w:w="4260" w:type="dxa"/>
+          </w:tcPr>
+          <w:p>
+            <w:pPr>
+              <w:cnfStyle w:val="000000100000" w:firstRow="0" w:lastRow="0" w:firstColumn="0" w:lastColumn="0" w:oddVBand="0" w:evenVBand="0" w:oddHBand="1" w:evenHBand="0" w:firstRowFirstColumn="0" w:firstRowLastColumn="0" w:lastRowFirstColumn="0" w:lastRowLastColumn="0"/>
+              <w:rPr>
+                <w:lang w:val="en-GB"/>
+              </w:rPr>
+            </w:pPr>
+            <w:r>
+              <w:rPr>
+                <w:lang w:val="en-GB"/>
+              </w:rPr>
+              <w:t>7.0</w:t>
+            </w:r>
+          </w:p>
+        </w:tc>
+      </w:tr>
+      <w:tr>
+        <w:tc>
+          <w:tcPr>
+            <w:cnfStyle w:val="001000000000" w:firstRow="0" w:lastRow="0" w:firstColumn="1" w:lastColumn="0" w:oddVBand="0" w:evenVBand="0" w:oddHBand="0" w:evenHBand="0" w:firstRowFirstColumn="0" w:firstRowLastColumn="0" w:lastRowFirstColumn="0" w:lastRowLastColumn="0"/>
+            <w:tcW w:w="4756" w:type="dxa"/>
+          </w:tcPr>
+          <w:p>
+            <w:pPr>
+              <w:rPr>
+                <w:lang w:val="da-DK"/>
+              </w:rPr>
+            </w:pPr>
+            <w:r>
+              <w:rPr>
+                <w:lang w:val="da-DK"/>
+              </w:rPr>
+              <w:t>JSTL</w:t>
+            </w:r>
+          </w:p>
+        </w:tc>
+        <w:tc>
+          <w:tcPr>
+            <w:tcW w:w="4260" w:type="dxa"/>
+          </w:tcPr>
+          <w:p>
+            <w:pPr>
+              <w:cnfStyle w:val="000000000000" w:firstRow="0" w:lastRow="0" w:firstColumn="0" w:lastColumn="0" w:oddVBand="0" w:evenVBand="0" w:oddHBand="0" w:evenHBand="0" w:firstRowFirstColumn="0" w:firstRowLastColumn="0" w:lastRowFirstColumn="0" w:lastRowLastColumn="0"/>
+              <w:rPr>
+                <w:lang w:val="da-DK"/>
+              </w:rPr>
+            </w:pPr>
+            <w:r>
+              <w:rPr>
+                <w:lang w:val="da-DK"/>
+              </w:rPr>
+              <w:t>1.2</w:t>
+            </w:r>
+          </w:p>
+        </w:tc>
+      </w:tr>
+    </w:tbl>
+    <w:p>
+      <w:pPr>
+        <w:rPr>
+          <w:lang w:val="da-DK"/>
+        </w:rPr>
+      </w:pPr>
+      <w:r>
+        <w:rPr>
+          <w:lang w:val="da-DK"/>
+        </w:rPr>
+        <w:br w:type="page"/>
+      </w:r>
+    </w:p>
+    <w:p>
+      <w:pPr>
+        <w:pStyle w:val="Overskrift1"/>
+        <w:rPr>
+          <w:lang w:val="da-DK"/>
+        </w:rPr>
+      </w:pPr>
+      <w:bookmarkStart w:id="3" w:name="_Toc70492121"/>
+      <w:r>
+        <w:rPr>
+          <w:lang w:val="da-DK"/>
+        </w:rPr>
+        <w:lastRenderedPageBreak/>
+        <w:t>Krav</w:t>
+      </w:r>
+      <w:bookmarkEnd w:id="3"/>
+    </w:p>
+    <w:p>
+      <w:pPr>
+        <w:rPr>
+          <w:lang w:val="da-DK"/>
+        </w:rPr>
+      </w:pPr>
+    </w:p>
+    <w:p>
+      <w:pPr>
+        <w:rPr>
+          <w:lang w:val="da-DK"/>
+        </w:rPr>
+      </w:pPr>
+      <w:r>
+        <w:rPr>
+          <w:lang w:val="da-DK"/>
+        </w:rPr>
+        <w:t>Kunden har følgende krav</w:t>
+      </w:r>
+      <w:r>
+        <w:rPr>
+          <w:lang w:val="da-DK"/>
+        </w:rPr>
+        <w:t>specifikationer</w:t>
+      </w:r>
+      <w:r>
+        <w:rPr>
+          <w:lang w:val="da-DK"/>
+        </w:rPr>
+        <w:t>.</w:t>
+      </w:r>
+    </w:p>
+    <w:p>
+      <w:pPr>
+        <w:rPr>
+          <w:lang w:val="da-DK"/>
+        </w:rPr>
+      </w:pPr>
+    </w:p>
+    <w:p>
+      <w:pPr>
+        <w:rPr>
+          <w:lang w:val="da-DK"/>
+        </w:rPr>
+      </w:pPr>
+      <w:r>
+        <w:rPr>
+          <w:lang w:val="da-DK"/>
+        </w:rPr>
+        <w:br w:type="page"/>
+      </w:r>
+    </w:p>
+    <w:p>
+      <w:pPr>
+        <w:pStyle w:val="Overskrift1"/>
+        <w:rPr>
+          <w:lang w:val="da-DK"/>
+        </w:rPr>
+      </w:pPr>
+      <w:bookmarkStart w:id="4" w:name="_Toc70492122"/>
+      <w:r>
+        <w:rPr>
+          <w:lang w:val="da-DK"/>
+        </w:rPr>
+        <w:lastRenderedPageBreak/>
+        <w:t>Aktivitetsdiagram</w:t>
+      </w:r>
+      <w:bookmarkEnd w:id="4"/>
+    </w:p>
+    <w:p>
+      <w:pPr>
+        <w:rPr>
+          <w:lang w:val="da-DK"/>
+        </w:rPr>
+      </w:pPr>
+    </w:p>
+    <w:p>
+      <w:pPr>
+        <w:rPr>
+          <w:lang w:val="da-DK"/>
+        </w:rPr>
+      </w:pPr>
+    </w:p>
+    <w:p>
+      <w:pPr>
+        <w:rPr>
+          <w:lang w:val="da-DK"/>
+        </w:rPr>
+      </w:pPr>
+      <w:r>
+        <w:rPr>
+          <w:lang w:val="da-DK"/>
+        </w:rPr>
+        <w:br w:type="page"/>
+      </w:r>
+    </w:p>
+    <w:p>
+      <w:pPr>
+        <w:pStyle w:val="Overskrift1"/>
+        <w:rPr>
+          <w:lang w:val="da-DK"/>
+        </w:rPr>
+      </w:pPr>
+      <w:bookmarkStart w:id="5" w:name="_Toc70492123"/>
+      <w:r>
+        <w:rPr>
+          <w:lang w:val="da-DK"/>
+        </w:rPr>
+        <w:lastRenderedPageBreak/>
+        <w:t>Domæne model</w:t>
+      </w:r>
+      <w:bookmarkEnd w:id="5"/>
+    </w:p>
+    <w:p>
+      <w:pPr>
+        <w:rPr>
+          <w:lang w:val="da-DK"/>
+        </w:rPr>
+      </w:pPr>
+    </w:p>
+    <w:p>
+      <w:pPr>
+        <w:rPr>
+          <w:lang w:val="da-DK"/>
+        </w:rPr>
+      </w:pPr>
+    </w:p>
+    <w:p>
+      <w:pPr>
+        <w:rPr>
+          <w:rFonts w:asciiTheme="majorHAnsi" w:eastAsiaTheme="majorEastAsia" w:hAnsiTheme="majorHAnsi" w:cstheme="majorBidi"/>
+          <w:color w:val="2F5496" w:themeColor="accent1" w:themeShade="BF"/>
+          <w:sz w:val="32"/>
+          <w:szCs w:val="32"/>
+          <w:lang w:val="da-DK"/>
+        </w:rPr>
+      </w:pPr>
+    </w:p>
+    <w:p>
+      <w:pPr>
+        <w:rPr>
+          <w:rFonts w:asciiTheme="majorHAnsi" w:eastAsiaTheme="majorEastAsia" w:hAnsiTheme="majorHAnsi" w:cstheme="majorBidi"/>
+          <w:color w:val="2F5496" w:themeColor="accent1" w:themeShade="BF"/>
+          <w:sz w:val="32"/>
+          <w:szCs w:val="32"/>
+          <w:lang w:val="da-DK"/>
+        </w:rPr>
+      </w:pPr>
+      <w:r>
+        <w:rPr>
+          <w:lang w:val="da-DK"/>
+        </w:rPr>
+        <w:br w:type="page"/>
+      </w:r>
+    </w:p>
+    <w:p>
+      <w:pPr>
+        <w:pStyle w:val="Overskrift1"/>
+        <w:rPr>
+          <w:lang w:val="da-DK"/>
+        </w:rPr>
+      </w:pPr>
+      <w:bookmarkStart w:id="6" w:name="_Toc70492124"/>
+      <w:r>
+        <w:rPr>
+          <w:lang w:val="da-DK"/>
+        </w:rPr>
+        <w:lastRenderedPageBreak/>
+        <w:t>ER diagram</w:t>
+      </w:r>
+      <w:bookmarkEnd w:id="6"/>
+    </w:p>
+    <w:p>
+      <w:pPr>
+        <w:rPr>
+          <w:lang w:val="da-DK"/>
+        </w:rPr>
+      </w:pPr>
+    </w:p>
+    <w:p>
+      <w:pPr>
+        <w:rPr>
+          <w:lang w:val="da-DK"/>
+        </w:rPr>
+      </w:pPr>
+    </w:p>
+    <w:p>
+      <w:pPr>
+        <w:rPr>
+          <w:lang w:val="da-DK"/>
+        </w:rPr>
+      </w:pPr>
+    </w:p>
+    <w:p>
+      <w:pPr>
+        <w:rPr>
+          <w:rFonts w:asciiTheme="majorHAnsi" w:eastAsiaTheme="majorEastAsia" w:hAnsiTheme="majorHAnsi" w:cstheme="majorBidi"/>
+          <w:color w:val="2F5496" w:themeColor="accent1" w:themeShade="BF"/>
+          <w:sz w:val="32"/>
+          <w:szCs w:val="32"/>
+          <w:lang w:val="da-DK"/>
+        </w:rPr>
+      </w:pPr>
+    </w:p>
+    <w:p>
+      <w:pPr>
+        <w:rPr>
+          <w:rFonts w:asciiTheme="majorHAnsi" w:eastAsiaTheme="majorEastAsia" w:hAnsiTheme="majorHAnsi" w:cstheme="majorBidi"/>
+          <w:color w:val="2F5496" w:themeColor="accent1" w:themeShade="BF"/>
+          <w:sz w:val="32"/>
+          <w:szCs w:val="32"/>
+          <w:lang w:val="da-DK"/>
+        </w:rPr>
+      </w:pPr>
+      <w:r>
+        <w:rPr>
+          <w:rFonts w:asciiTheme="majorHAnsi" w:eastAsiaTheme="majorEastAsia" w:hAnsiTheme="majorHAnsi" w:cstheme="majorBidi"/>
+          <w:color w:val="2F5496" w:themeColor="accent1" w:themeShade="BF"/>
+          <w:sz w:val="32"/>
+          <w:szCs w:val="32"/>
+          <w:lang w:val="da-DK"/>
+        </w:rPr>
+        <w:br w:type="page"/>
+      </w:r>
+    </w:p>
+    <w:p>
+      <w:pPr>
+        <w:pStyle w:val="Overskrift1"/>
+        <w:rPr>
+          <w:lang w:val="da-DK"/>
+        </w:rPr>
+      </w:pPr>
+      <w:bookmarkStart w:id="7" w:name="_Toc70492125"/>
+      <w:r>
+        <w:rPr>
+          <w:lang w:val="da-DK"/>
+        </w:rPr>
+        <w:lastRenderedPageBreak/>
+        <w:t>Navigationsdiagram</w:t>
+      </w:r>
+      <w:bookmarkEnd w:id="7"/>
+    </w:p>
+    <w:p>
+      <w:pPr>
+        <w:rPr>
+          <w:lang w:val="da-DK"/>
+        </w:rPr>
+      </w:pPr>
+    </w:p>
+    <w:p>
+      <w:pPr>
+        <w:rPr>
+          <w:lang w:val="da-DK"/>
+        </w:rPr>
+      </w:pPr>
+    </w:p>
+    <w:p>
+      <w:pPr>
+        <w:rPr>
+          <w:lang w:val="da-DK"/>
+        </w:rPr>
+      </w:pPr>
+      <w:r>
+        <w:rPr>
+          <w:lang w:val="da-DK"/>
+        </w:rPr>
+        <w:br w:type="page"/>
+      </w:r>
+    </w:p>
+    <w:p>
+      <w:pPr>
+        <w:pStyle w:val="Overskrift1"/>
+        <w:rPr>
+          <w:lang w:val="da-DK"/>
+        </w:rPr>
+      </w:pPr>
+      <w:bookmarkStart w:id="8" w:name="_Toc70492126"/>
+      <w:r>
+        <w:rPr>
+          <w:lang w:val="da-DK"/>
+        </w:rPr>
+        <w:lastRenderedPageBreak/>
+        <w:t>Særlige forhold</w:t>
+      </w:r>
+      <w:bookmarkEnd w:id="8"/>
+    </w:p>
+    <w:p>
+      <w:pPr>
+        <w:rPr>
+          <w:lang w:val="da-DK"/>
+        </w:rPr>
+      </w:pPr>
+    </w:p>
+    <w:p>
+      <w:pPr>
+        <w:pStyle w:val="Overskrift2"/>
+        <w:rPr>
+          <w:lang w:val="da-DK"/>
+        </w:rPr>
+      </w:pPr>
+      <w:bookmarkStart w:id="9" w:name="_Toc70492127"/>
+      <w:r>
+        <w:rPr>
+          <w:lang w:val="da-DK"/>
+        </w:rPr>
+        <w:t>Sessionslag</w:t>
+      </w:r>
+      <w:bookmarkEnd w:id="9"/>
+    </w:p>
+    <w:p>
+      <w:pPr>
+        <w:rPr>
+          <w:sz w:val="24"/>
+          <w:szCs w:val="24"/>
+          <w:lang w:val="da-DK"/>
+        </w:rPr>
+      </w:pPr>
+      <w:r>
+        <w:rPr>
+          <w:sz w:val="24"/>
+          <w:szCs w:val="24"/>
+          <w:lang w:val="da-DK"/>
+        </w:rPr>
+        <w:t>I sessionslaget gemmes der følgende:</w:t>
+      </w:r>
+    </w:p>
+    <w:p>
+      <w:pPr>
+        <w:rPr>
+          <w:sz w:val="24"/>
+          <w:szCs w:val="24"/>
+          <w:lang w:val="da-DK"/>
+        </w:rPr>
+      </w:pPr>
+    </w:p>
+    <w:p>
+      <w:pPr>
+        <w:pStyle w:val="Overskrift2"/>
+        <w:rPr>
+          <w:lang w:val="da-DK"/>
+        </w:rPr>
+      </w:pPr>
+      <w:bookmarkStart w:id="10" w:name="_Toc70492128"/>
+      <w:r>
+        <w:rPr>
+          <w:lang w:val="da-DK"/>
+        </w:rPr>
+        <w:t>Applikationslag</w:t>
+      </w:r>
+      <w:bookmarkEnd w:id="10"/>
+    </w:p>
+    <w:p>
+      <w:pPr>
+        <w:jc w:val="both"/>
+        <w:rPr>
+          <w:lang w:val="da-DK"/>
+        </w:rPr>
+      </w:pPr>
+    </w:p>
+    <w:p>
+      <w:pPr>
+        <w:jc w:val="both"/>
+        <w:rPr>
+          <w:lang w:val="da-DK"/>
+        </w:rPr>
+      </w:pPr>
+    </w:p>
+    <w:p>
+      <w:pPr>
+        <w:pStyle w:val="Overskrift2"/>
+        <w:rPr>
+          <w:lang w:val="da-DK"/>
+        </w:rPr>
+      </w:pPr>
+      <w:bookmarkStart w:id="11" w:name="_Toc70492129"/>
+      <w:r>
+        <w:rPr>
+          <w:lang w:val="da-DK"/>
+        </w:rPr>
+        <w:t>Andet</w:t>
+      </w:r>
+      <w:bookmarkEnd w:id="11"/>
+    </w:p>
+    <w:p>
+      <w:pPr>
+        <w:jc w:val="both"/>
+        <w:rPr>
+          <w:lang w:val="da-DK"/>
+        </w:rPr>
+      </w:pPr>
+    </w:p>
+    <w:p>
+      <w:pPr>
+        <w:rPr>
+          <w:lang w:val="da-DK"/>
+        </w:rPr>
+      </w:pPr>
+      <w:r>
+        <w:rPr>
+          <w:lang w:val="da-DK"/>
+        </w:rPr>
+        <w:br w:type="page"/>
+      </w:r>
+    </w:p>
+    <w:p>
+      <w:pPr>
+        <w:pStyle w:val="Overskrift1"/>
+        <w:rPr>
+          <w:lang w:val="da-DK"/>
+        </w:rPr>
+      </w:pPr>
+      <w:bookmarkStart w:id="12" w:name="_Toc70492130"/>
+      <w:r>
+        <w:rPr>
+          <w:lang w:val="da-DK"/>
+        </w:rPr>
+        <w:lastRenderedPageBreak/>
+        <w:t>Status på implementering</w:t>
+      </w:r>
+      <w:bookmarkEnd w:id="12"/>
+    </w:p>
+    <w:p>
+      <w:pPr>
+        <w:rPr>
+          <w:lang w:val="da-DK"/>
+        </w:rPr>
+      </w:pPr>
+    </w:p>
+    <w:p>
+      <w:pPr>
+        <w:rPr>
+          <w:lang w:val="da-DK"/>
+        </w:rPr>
+      </w:pPr>
+    </w:p>
+    <w:p>
+      <w:pPr>
+        <w:rPr>
+          <w:lang w:val="da-DK"/>
+        </w:rPr>
+      </w:pPr>
+    </w:p>
+    <w:p>
+      <w:pPr>
+        <w:pStyle w:val="Overskrift1"/>
+        <w:rPr>
+          <w:lang w:val="da-DK"/>
+        </w:rPr>
+      </w:pPr>
+      <w:bookmarkStart w:id="13" w:name="_Toc70492131"/>
+      <w:r>
+        <w:rPr>
+          <w:lang w:val="da-DK"/>
+        </w:rPr>
+        <w:t>Proces</w:t>
+      </w:r>
+      <w:bookmarkEnd w:id="13"/>
+    </w:p>
+    <w:p>
+      <w:pPr>
+        <w:rPr>
+          <w:lang w:val="da-DK"/>
+        </w:rPr>
+      </w:pPr>
+    </w:p>
+    <w:p>
+      <w:pPr>
+        <w:rPr>
+          <w:lang w:val="da-DK"/>
+        </w:rPr>
+      </w:pPr>
     </w:p>
     <w:sectPr>
       <w:pgSz w:w="11906" w:h="16838"/>
@@ -25,6 +2801,127 @@
     </w:sectPr>
   </w:body>
 </w:document>
+</file>
+
+<file path=word/numbering.xml><?xml version="1.0" encoding="utf-8"?>
+<w:numbering xmlns:wpc="http://schemas.microsoft.com/office/word/2010/wordprocessingCanvas" xmlns:cx="http://schemas.microsoft.com/office/drawing/2014/chartex" xmlns:cx1="http://schemas.microsoft.com/office/drawing/2015/9/8/chartex" xmlns:cx2="http://schemas.microsoft.com/office/drawing/2015/10/21/chartex" xmlns:cx3="http://schemas.microsoft.com/office/drawing/2016/5/9/chartex" xmlns:cx4="http://schemas.microsoft.com/office/drawing/2016/5/10/chartex" xmlns:cx5="http://schemas.microsoft.com/office/drawing/2016/5/11/chartex" xmlns:cx6="http://schemas.microsoft.com/office/drawing/2016/5/12/chartex" xmlns:cx7="http://schemas.microsoft.com/office/drawing/2016/5/13/chartex" xmlns:cx8="http://schemas.microsoft.com/office/drawing/2016/5/14/chartex" xmlns:mc="http://schemas.openxmlformats.org/markup-compatibility/2006" xmlns:aink="http://schemas.microsoft.com/office/drawing/2016/ink" xmlns:am3d="http://schemas.microsoft.com/office/drawing/2017/model3d" xmlns:o="urn:schemas-microsoft-com:office:office" xmlns:r="http://schemas.openxmlformats.org/officeDocument/2006/relationships" xmlns:m="http://schemas.openxmlformats.org/officeDocument/2006/math" xmlns:v="urn:schemas-microsoft-com:vml" xmlns:wp14="http://schemas.microsoft.com/office/word/2010/wordprocessingDrawing" xmlns:wp="http://schemas.openxmlformats.org/drawingml/2006/wordprocessingDrawing" xmlns:w10="urn:schemas-microsoft-com:office:word" xmlns:w="http://schemas.openxmlformats.org/wordprocessingml/2006/main" xmlns:w14="http://schemas.microsoft.com/office/word/2010/wordml" xmlns:w15="http://schemas.microsoft.com/office/word/2012/wordml" xmlns:w16cex="http://schemas.microsoft.com/office/word/2018/wordml/cex" xmlns:w16cid="http://schemas.microsoft.com/office/word/2016/wordml/cid" xmlns:w16="http://schemas.microsoft.com/office/word/2018/wordml" xmlns:w16sdtdh="http://schemas.microsoft.com/office/word/2020/wordml/sdtdatahash" xmlns:w16se="http://schemas.microsoft.com/office/word/2015/wordml/symex" xmlns:wpg="http://schemas.microsoft.com/office/word/2010/wordprocessingGroup" xmlns:wpi="http://schemas.microsoft.com/office/word/2010/wordprocessingInk" xmlns:wne="http://schemas.microsoft.com/office/word/2006/wordml" xmlns:wps="http://schemas.microsoft.com/office/word/2010/wordprocessingShape" mc:Ignorable="w14 w15 w16se w16cid w16 w16cex w16sdtdh wp14">
+  <w:abstractNum w:abstractNumId="0" w15:restartNumberingAfterBreak="0">
+    <w:nsid w:val="19603B7F"/>
+    <w:multiLevelType w:val="hybridMultilevel"/>
+    <w:tmpl w:val="5A0ABCD0"/>
+    <w:lvl w:ilvl="0" w:tplc="20000001">
+      <w:start w:val="1"/>
+      <w:numFmt w:val="bullet"/>
+      <w:lvlText w:val=""/>
+      <w:lvlJc w:val="left"/>
+      <w:pPr>
+        <w:ind w:left="720" w:hanging="360"/>
+      </w:pPr>
+      <w:rPr>
+        <w:rFonts w:ascii="Symbol" w:hAnsi="Symbol" w:hint="default"/>
+      </w:rPr>
+    </w:lvl>
+    <w:lvl w:ilvl="1" w:tplc="20000003" w:tentative="1">
+      <w:start w:val="1"/>
+      <w:numFmt w:val="bullet"/>
+      <w:lvlText w:val="o"/>
+      <w:lvlJc w:val="left"/>
+      <w:pPr>
+        <w:ind w:left="1440" w:hanging="360"/>
+      </w:pPr>
+      <w:rPr>
+        <w:rFonts w:ascii="Courier New" w:hAnsi="Courier New" w:cs="Courier New" w:hint="default"/>
+      </w:rPr>
+    </w:lvl>
+    <w:lvl w:ilvl="2" w:tplc="20000005" w:tentative="1">
+      <w:start w:val="1"/>
+      <w:numFmt w:val="bullet"/>
+      <w:lvlText w:val=""/>
+      <w:lvlJc w:val="left"/>
+      <w:pPr>
+        <w:ind w:left="2160" w:hanging="360"/>
+      </w:pPr>
+      <w:rPr>
+        <w:rFonts w:ascii="Wingdings" w:hAnsi="Wingdings" w:hint="default"/>
+      </w:rPr>
+    </w:lvl>
+    <w:lvl w:ilvl="3" w:tplc="20000001" w:tentative="1">
+      <w:start w:val="1"/>
+      <w:numFmt w:val="bullet"/>
+      <w:lvlText w:val=""/>
+      <w:lvlJc w:val="left"/>
+      <w:pPr>
+        <w:ind w:left="2880" w:hanging="360"/>
+      </w:pPr>
+      <w:rPr>
+        <w:rFonts w:ascii="Symbol" w:hAnsi="Symbol" w:hint="default"/>
+      </w:rPr>
+    </w:lvl>
+    <w:lvl w:ilvl="4" w:tplc="20000003" w:tentative="1">
+      <w:start w:val="1"/>
+      <w:numFmt w:val="bullet"/>
+      <w:lvlText w:val="o"/>
+      <w:lvlJc w:val="left"/>
+      <w:pPr>
+        <w:ind w:left="3600" w:hanging="360"/>
+      </w:pPr>
+      <w:rPr>
+        <w:rFonts w:ascii="Courier New" w:hAnsi="Courier New" w:cs="Courier New" w:hint="default"/>
+      </w:rPr>
+    </w:lvl>
+    <w:lvl w:ilvl="5" w:tplc="20000005" w:tentative="1">
+      <w:start w:val="1"/>
+      <w:numFmt w:val="bullet"/>
+      <w:lvlText w:val=""/>
+      <w:lvlJc w:val="left"/>
+      <w:pPr>
+        <w:ind w:left="4320" w:hanging="360"/>
+      </w:pPr>
+      <w:rPr>
+        <w:rFonts w:ascii="Wingdings" w:hAnsi="Wingdings" w:hint="default"/>
+      </w:rPr>
+    </w:lvl>
+    <w:lvl w:ilvl="6" w:tplc="20000001" w:tentative="1">
+      <w:start w:val="1"/>
+      <w:numFmt w:val="bullet"/>
+      <w:lvlText w:val=""/>
+      <w:lvlJc w:val="left"/>
+      <w:pPr>
+        <w:ind w:left="5040" w:hanging="360"/>
+      </w:pPr>
+      <w:rPr>
+        <w:rFonts w:ascii="Symbol" w:hAnsi="Symbol" w:hint="default"/>
+      </w:rPr>
+    </w:lvl>
+    <w:lvl w:ilvl="7" w:tplc="20000003" w:tentative="1">
+      <w:start w:val="1"/>
+      <w:numFmt w:val="bullet"/>
+      <w:lvlText w:val="o"/>
+      <w:lvlJc w:val="left"/>
+      <w:pPr>
+        <w:ind w:left="5760" w:hanging="360"/>
+      </w:pPr>
+      <w:rPr>
+        <w:rFonts w:ascii="Courier New" w:hAnsi="Courier New" w:cs="Courier New" w:hint="default"/>
+      </w:rPr>
+    </w:lvl>
+    <w:lvl w:ilvl="8" w:tplc="20000005" w:tentative="1">
+      <w:start w:val="1"/>
+      <w:numFmt w:val="bullet"/>
+      <w:lvlText w:val=""/>
+      <w:lvlJc w:val="left"/>
+      <w:pPr>
+        <w:ind w:left="6480" w:hanging="360"/>
+      </w:pPr>
+      <w:rPr>
+        <w:rFonts w:ascii="Wingdings" w:hAnsi="Wingdings" w:hint="default"/>
+      </w:rPr>
+    </w:lvl>
+  </w:abstractNum>
+  <w:num w:numId="1">
+    <w:abstractNumId w:val="0"/>
+  </w:num>
+</w:numbering>
 </file>
 
 <file path=word/styles.xml><?xml version="1.0" encoding="utf-8"?>
@@ -425,6 +3322,50 @@
   <w:style w:type="paragraph" w:default="1" w:styleId="Normal">
     <w:name w:val="Normal"/>
     <w:qFormat/>
+    <w:rsid w:val="005A6050"/>
+  </w:style>
+  <w:style w:type="paragraph" w:styleId="Overskrift1">
+    <w:name w:val="heading 1"/>
+    <w:basedOn w:val="Normal"/>
+    <w:next w:val="Normal"/>
+    <w:link w:val="Overskrift1Tegn"/>
+    <w:uiPriority w:val="9"/>
+    <w:qFormat/>
+    <w:rsid w:val="005A6050"/>
+    <w:pPr>
+      <w:keepNext/>
+      <w:keepLines/>
+      <w:spacing w:before="240" w:after="0"/>
+      <w:outlineLvl w:val="0"/>
+    </w:pPr>
+    <w:rPr>
+      <w:rFonts w:asciiTheme="majorHAnsi" w:eastAsiaTheme="majorEastAsia" w:hAnsiTheme="majorHAnsi" w:cstheme="majorBidi"/>
+      <w:color w:val="2F5496" w:themeColor="accent1" w:themeShade="BF"/>
+      <w:sz w:val="32"/>
+      <w:szCs w:val="32"/>
+    </w:rPr>
+  </w:style>
+  <w:style w:type="paragraph" w:styleId="Overskrift2">
+    <w:name w:val="heading 2"/>
+    <w:basedOn w:val="Normal"/>
+    <w:next w:val="Normal"/>
+    <w:link w:val="Overskrift2Tegn"/>
+    <w:uiPriority w:val="9"/>
+    <w:unhideWhenUsed/>
+    <w:qFormat/>
+    <w:rsid w:val="005A6050"/>
+    <w:pPr>
+      <w:keepNext/>
+      <w:keepLines/>
+      <w:spacing w:before="40" w:after="0"/>
+      <w:outlineLvl w:val="1"/>
+    </w:pPr>
+    <w:rPr>
+      <w:rFonts w:asciiTheme="majorHAnsi" w:eastAsiaTheme="majorEastAsia" w:hAnsiTheme="majorHAnsi" w:cstheme="majorBidi"/>
+      <w:color w:val="2F5496" w:themeColor="accent1" w:themeShade="BF"/>
+      <w:sz w:val="26"/>
+      <w:szCs w:val="26"/>
+    </w:rPr>
   </w:style>
   <w:style w:type="character" w:default="1" w:styleId="Standardskrifttypeiafsnit">
     <w:name w:val="Default Paragraph Font"/>
@@ -485,6 +3426,195 @@
       <w:kern w:val="28"/>
       <w:sz w:val="56"/>
       <w:szCs w:val="56"/>
+    </w:rPr>
+  </w:style>
+  <w:style w:type="character" w:customStyle="1" w:styleId="Overskrift1Tegn">
+    <w:name w:val="Overskrift 1 Tegn"/>
+    <w:basedOn w:val="Standardskrifttypeiafsnit"/>
+    <w:link w:val="Overskrift1"/>
+    <w:uiPriority w:val="9"/>
+    <w:rsid w:val="005A6050"/>
+    <w:rPr>
+      <w:rFonts w:asciiTheme="majorHAnsi" w:eastAsiaTheme="majorEastAsia" w:hAnsiTheme="majorHAnsi" w:cstheme="majorBidi"/>
+      <w:color w:val="2F5496" w:themeColor="accent1" w:themeShade="BF"/>
+      <w:sz w:val="32"/>
+      <w:szCs w:val="32"/>
+    </w:rPr>
+  </w:style>
+  <w:style w:type="character" w:customStyle="1" w:styleId="Overskrift2Tegn">
+    <w:name w:val="Overskrift 2 Tegn"/>
+    <w:basedOn w:val="Standardskrifttypeiafsnit"/>
+    <w:link w:val="Overskrift2"/>
+    <w:uiPriority w:val="9"/>
+    <w:rsid w:val="005A6050"/>
+    <w:rPr>
+      <w:rFonts w:asciiTheme="majorHAnsi" w:eastAsiaTheme="majorEastAsia" w:hAnsiTheme="majorHAnsi" w:cstheme="majorBidi"/>
+      <w:color w:val="2F5496" w:themeColor="accent1" w:themeShade="BF"/>
+      <w:sz w:val="26"/>
+      <w:szCs w:val="26"/>
+    </w:rPr>
+  </w:style>
+  <w:style w:type="paragraph" w:customStyle="1" w:styleId="western">
+    <w:name w:val="western"/>
+    <w:basedOn w:val="Normal"/>
+    <w:rsid w:val="005A6050"/>
+    <w:pPr>
+      <w:spacing w:before="100" w:beforeAutospacing="1" w:after="115" w:line="240" w:lineRule="auto"/>
+    </w:pPr>
+    <w:rPr>
+      <w:rFonts w:ascii="Times New Roman" w:eastAsia="Times New Roman" w:hAnsi="Times New Roman" w:cs="Times New Roman"/>
+      <w:sz w:val="24"/>
+      <w:szCs w:val="24"/>
+      <w:lang w:eastAsia="en-DK"/>
+    </w:rPr>
+  </w:style>
+  <w:style w:type="character" w:styleId="Hyperlink">
+    <w:name w:val="Hyperlink"/>
+    <w:basedOn w:val="Standardskrifttypeiafsnit"/>
+    <w:uiPriority w:val="99"/>
+    <w:unhideWhenUsed/>
+    <w:rsid w:val="005A6050"/>
+    <w:rPr>
+      <w:color w:val="0000FF"/>
+      <w:u w:val="single"/>
+    </w:rPr>
+  </w:style>
+  <w:style w:type="paragraph" w:styleId="Overskrift">
+    <w:name w:val="TOC Heading"/>
+    <w:basedOn w:val="Overskrift1"/>
+    <w:next w:val="Normal"/>
+    <w:uiPriority w:val="39"/>
+    <w:unhideWhenUsed/>
+    <w:qFormat/>
+    <w:rsid w:val="005A6050"/>
+    <w:pPr>
+      <w:outlineLvl w:val="9"/>
+    </w:pPr>
+    <w:rPr>
+      <w:lang w:eastAsia="en-DK"/>
+    </w:rPr>
+  </w:style>
+  <w:style w:type="paragraph" w:styleId="Indholdsfortegnelse1">
+    <w:name w:val="toc 1"/>
+    <w:basedOn w:val="Normal"/>
+    <w:next w:val="Normal"/>
+    <w:autoRedefine/>
+    <w:uiPriority w:val="39"/>
+    <w:unhideWhenUsed/>
+    <w:rsid w:val="005A6050"/>
+    <w:pPr>
+      <w:spacing w:after="100"/>
+    </w:pPr>
+  </w:style>
+  <w:style w:type="paragraph" w:styleId="Listeafsnit">
+    <w:name w:val="List Paragraph"/>
+    <w:basedOn w:val="Normal"/>
+    <w:uiPriority w:val="34"/>
+    <w:qFormat/>
+    <w:rsid w:val="005A6050"/>
+    <w:pPr>
+      <w:ind w:left="720"/>
+      <w:contextualSpacing/>
+    </w:pPr>
+  </w:style>
+  <w:style w:type="paragraph" w:styleId="Indholdsfortegnelse2">
+    <w:name w:val="toc 2"/>
+    <w:basedOn w:val="Normal"/>
+    <w:next w:val="Normal"/>
+    <w:autoRedefine/>
+    <w:uiPriority w:val="39"/>
+    <w:unhideWhenUsed/>
+    <w:rsid w:val="005A6050"/>
+    <w:pPr>
+      <w:spacing w:after="100"/>
+      <w:ind w:left="220"/>
+    </w:pPr>
+  </w:style>
+  <w:style w:type="table" w:styleId="Almindeligtabel1">
+    <w:name w:val="Plain Table 1"/>
+    <w:basedOn w:val="Tabel-Normal"/>
+    <w:uiPriority w:val="41"/>
+    <w:rsid w:val="005A6050"/>
+    <w:pPr>
+      <w:spacing w:after="0" w:line="240" w:lineRule="auto"/>
+    </w:pPr>
+    <w:tblPr>
+      <w:tblStyleRowBandSize w:val="1"/>
+      <w:tblStyleColBandSize w:val="1"/>
+      <w:tblBorders>
+        <w:top w:val="single" w:sz="4" w:space="0" w:color="BFBFBF" w:themeColor="background1" w:themeShade="BF"/>
+        <w:left w:val="single" w:sz="4" w:space="0" w:color="BFBFBF" w:themeColor="background1" w:themeShade="BF"/>
+        <w:bottom w:val="single" w:sz="4" w:space="0" w:color="BFBFBF" w:themeColor="background1" w:themeShade="BF"/>
+        <w:right w:val="single" w:sz="4" w:space="0" w:color="BFBFBF" w:themeColor="background1" w:themeShade="BF"/>
+        <w:insideH w:val="single" w:sz="4" w:space="0" w:color="BFBFBF" w:themeColor="background1" w:themeShade="BF"/>
+        <w:insideV w:val="single" w:sz="4" w:space="0" w:color="BFBFBF" w:themeColor="background1" w:themeShade="BF"/>
+      </w:tblBorders>
+    </w:tblPr>
+    <w:tblStylePr w:type="firstRow">
+      <w:rPr>
+        <w:b/>
+        <w:bCs/>
+      </w:rPr>
+    </w:tblStylePr>
+    <w:tblStylePr w:type="lastRow">
+      <w:rPr>
+        <w:b/>
+        <w:bCs/>
+      </w:rPr>
+      <w:tblPr/>
+      <w:tcPr>
+        <w:tcBorders>
+          <w:top w:val="double" w:sz="4" w:space="0" w:color="BFBFBF" w:themeColor="background1" w:themeShade="BF"/>
+        </w:tcBorders>
+      </w:tcPr>
+    </w:tblStylePr>
+    <w:tblStylePr w:type="firstCol">
+      <w:rPr>
+        <w:b/>
+        <w:bCs/>
+      </w:rPr>
+    </w:tblStylePr>
+    <w:tblStylePr w:type="lastCol">
+      <w:rPr>
+        <w:b/>
+        <w:bCs/>
+      </w:rPr>
+    </w:tblStylePr>
+    <w:tblStylePr w:type="band1Vert">
+      <w:tblPr/>
+      <w:tcPr>
+        <w:shd w:val="clear" w:color="auto" w:fill="F2F2F2" w:themeFill="background1" w:themeFillShade="F2"/>
+      </w:tcPr>
+    </w:tblStylePr>
+    <w:tblStylePr w:type="band1Horz">
+      <w:tblPr/>
+      <w:tcPr>
+        <w:shd w:val="clear" w:color="auto" w:fill="F2F2F2" w:themeFill="background1" w:themeFillShade="F2"/>
+      </w:tcPr>
+    </w:tblStylePr>
+  </w:style>
+  <w:style w:type="character" w:styleId="Ulstomtale">
+    <w:name w:val="Unresolved Mention"/>
+    <w:basedOn w:val="Standardskrifttypeiafsnit"/>
+    <w:uiPriority w:val="99"/>
+    <w:semiHidden/>
+    <w:unhideWhenUsed/>
+    <w:rsid w:val="005A6050"/>
+    <w:rPr>
+      <w:color w:val="605E5C"/>
+      <w:shd w:val="clear" w:color="auto" w:fill="E1DFDD"/>
+    </w:rPr>
+  </w:style>
+  <w:style w:type="character" w:styleId="BesgtLink">
+    <w:name w:val="FollowedHyperlink"/>
+    <w:basedOn w:val="Standardskrifttypeiafsnit"/>
+    <w:uiPriority w:val="99"/>
+    <w:semiHidden/>
+    <w:unhideWhenUsed/>
+    <w:rsid w:val="005A6050"/>
+    <w:rPr>
+      <w:color w:val="954F72" w:themeColor="followedHyperlink"/>
+      <w:u w:val="single"/>
     </w:rPr>
   </w:style>
 </w:styles>
